--- a/Source.docx
+++ b/Source.docx
@@ -181,9 +181,17 @@
               <w:pStyle w:val="BodyText"/>
               <w:spacing w:after="0"/>
               <w:rPr>
-                <w:rFonts w:ascii="Cambria" w:hAnsi="Cambria"/>
-              </w:rPr>
-            </w:pPr>
+                <w:rFonts w:ascii="Cambria" w:hAnsi="Cambria" w:hint="eastAsia"/>
+              </w:rPr>
+            </w:pPr>
+            <w:hyperlink r:id="rId6" w:history="1">
+              <w:r>
+                <w:rPr>
+                  <w:rStyle w:val="Hyperlink"/>
+                </w:rPr>
+                <w:t>https://assetstore.unity.com/packages/audio/ambient/sci-fi/universe-sounds-free-pack-118865</w:t>
+              </w:r>
+            </w:hyperlink>
           </w:p>
         </w:tc>
       </w:tr>
@@ -252,7 +260,7 @@
                 <w:rFonts w:ascii="Cambria" w:hAnsi="Cambria"/>
               </w:rPr>
             </w:pPr>
-            <w:hyperlink r:id="rId6" w:history="1"/>
+            <w:hyperlink r:id="rId7" w:history="1"/>
             <w:r>
               <w:rPr>
                 <w:rStyle w:val="Hyperlink"/>
@@ -321,65 +329,6 @@
           </w:p>
         </w:tc>
       </w:tr>
-      <w:tr>
-        <w:tc>
-          <w:tcPr>
-            <w:tcW w:w="648" w:type="dxa"/>
-          </w:tcPr>
-          <w:p>
-            <w:pPr>
-              <w:spacing w:line="276" w:lineRule="auto"/>
-              <w:jc w:val="center"/>
-              <w:rPr>
-                <w:rFonts w:ascii="Cambria" w:hAnsi="Cambria"/>
-              </w:rPr>
-            </w:pPr>
-            <w:r>
-              <w:rPr>
-                <w:rFonts w:ascii="Cambria" w:hAnsi="Cambria"/>
-              </w:rPr>
-              <w:t>4</w:t>
-            </w:r>
-          </w:p>
-        </w:tc>
-        <w:tc>
-          <w:tcPr>
-            <w:tcW w:w="1710" w:type="dxa"/>
-          </w:tcPr>
-          <w:p>
-            <w:pPr>
-              <w:pStyle w:val="BodyText"/>
-              <w:spacing w:after="0"/>
-              <w:jc w:val="center"/>
-              <w:rPr>
-                <w:rFonts w:ascii="Cambria" w:hAnsi="Cambria"/>
-                <w:color w:val="222222"/>
-              </w:rPr>
-            </w:pPr>
-            <w:r>
-              <w:rPr>
-                <w:rFonts w:ascii="Cambria" w:hAnsi="Cambria"/>
-                <w:color w:val="222222"/>
-              </w:rPr>
-              <w:t>Menu Button</w:t>
-            </w:r>
-          </w:p>
-        </w:tc>
-        <w:tc>
-          <w:tcPr>
-            <w:tcW w:w="8280" w:type="dxa"/>
-          </w:tcPr>
-          <w:p>
-            <w:pPr>
-              <w:pStyle w:val="BodyText"/>
-              <w:spacing w:after="0"/>
-              <w:rPr>
-                <w:rStyle w:val="Hyperlink"/>
-              </w:rPr>
-            </w:pPr>
-          </w:p>
-        </w:tc>
-      </w:tr>
     </w:tbl>
     <w:p>
       <w:pPr>
@@ -387,6 +336,8 @@
           <w:rFonts w:ascii="Cambria" w:hAnsi="Cambria"/>
         </w:rPr>
       </w:pPr>
+      <w:bookmarkStart w:id="0" w:name="_GoBack"/>
+      <w:bookmarkEnd w:id="0"/>
     </w:p>
     <w:p>
       <w:pPr>
@@ -408,7 +359,7 @@
           <w:rFonts w:ascii="Cambria" w:hAnsi="Cambria"/>
         </w:rPr>
         <w:sectPr>
-          <w:headerReference w:type="default" r:id="rId7"/>
+          <w:headerReference w:type="default" r:id="rId8"/>
           <w:pgSz w:w="12240" w:h="15840"/>
           <w:pgMar w:top="1693" w:right="1134" w:bottom="1134" w:left="1134" w:header="1134" w:footer="0" w:gutter="0"/>
           <w:cols w:space="720"/>
@@ -622,7 +573,7 @@
                 <w:sz w:val="14"/>
               </w:rPr>
             </w:pPr>
-            <w:hyperlink r:id="rId8" w:history="1">
+            <w:hyperlink r:id="rId9" w:history="1">
               <w:r>
                 <w:rPr>
                   <w:rStyle w:val="Hyperlink"/>
@@ -812,6 +763,7 @@
           <w:rFonts w:ascii="Cambria" w:hAnsi="Cambria"/>
           <w:sz w:val="32"/>
         </w:rPr>
+        <w:lastRenderedPageBreak/>
         <w:t xml:space="preserve">3D - </w:t>
       </w:r>
       <w:r>
@@ -958,7 +910,7 @@
                 <w:sz w:val="14"/>
               </w:rPr>
             </w:pPr>
-            <w:hyperlink r:id="rId9" w:history="1">
+            <w:hyperlink r:id="rId10" w:history="1">
               <w:r>
                 <w:rPr>
                   <w:rStyle w:val="Hyperlink"/>
@@ -1022,7 +974,7 @@
               <w:pStyle w:val="BodyText"/>
               <w:spacing w:after="0"/>
             </w:pPr>
-            <w:hyperlink r:id="rId10" w:history="1">
+            <w:hyperlink r:id="rId11" w:history="1">
               <w:r>
                 <w:rPr>
                   <w:rStyle w:val="Hyperlink"/>
@@ -1086,7 +1038,7 @@
               <w:pStyle w:val="BodyText"/>
               <w:spacing w:after="0"/>
             </w:pPr>
-            <w:hyperlink r:id="rId11" w:history="1">
+            <w:hyperlink r:id="rId12" w:history="1">
               <w:r>
                 <w:rPr>
                   <w:rStyle w:val="Hyperlink"/>
@@ -1338,7 +1290,7 @@
                 <w:sz w:val="14"/>
               </w:rPr>
             </w:pPr>
-            <w:hyperlink r:id="rId12" w:history="1">
+            <w:hyperlink r:id="rId13" w:history="1">
               <w:r>
                 <w:rPr>
                   <w:rStyle w:val="Hyperlink"/>
@@ -1402,7 +1354,7 @@
               <w:pStyle w:val="BodyText"/>
               <w:spacing w:after="0"/>
             </w:pPr>
-            <w:hyperlink r:id="rId13" w:history="1">
+            <w:hyperlink r:id="rId14" w:history="1">
               <w:r>
                 <w:rPr>
                   <w:rStyle w:val="Hyperlink"/>
@@ -1466,7 +1418,7 @@
               <w:pStyle w:val="BodyText"/>
               <w:spacing w:after="0"/>
             </w:pPr>
-            <w:hyperlink r:id="rId14" w:history="1">
+            <w:hyperlink r:id="rId15" w:history="1">
               <w:r>
                 <w:rPr>
                   <w:rStyle w:val="Hyperlink"/>
@@ -1645,8 +1597,6 @@
               </w:rPr>
               <w:t>Animation</w:t>
             </w:r>
-            <w:bookmarkStart w:id="0" w:name="_GoBack"/>
-            <w:bookmarkEnd w:id="0"/>
           </w:p>
         </w:tc>
         <w:tc>
@@ -1755,7 +1705,7 @@
   <w:docDefaults>
     <w:rPrDefault>
       <w:rPr>
-        <w:rFonts w:ascii="Liberation Serif" w:eastAsia="NSimSun" w:hAnsi="Liberation Serif" w:cs="Lucida Sans"/>
+        <w:rFonts w:ascii="Liberation Serif" w:eastAsia="新宋体" w:hAnsi="Liberation Serif" w:cs="Lucida Sans"/>
         <w:kern w:val="2"/>
         <w:szCs w:val="24"/>
         <w:lang w:val="en-US" w:eastAsia="zh-CN" w:bidi="hi-IN"/>
@@ -1869,6 +1819,7 @@
     <w:lsdException w:name="HTML Sample" w:semiHidden="1" w:unhideWhenUsed="1"/>
     <w:lsdException w:name="HTML Typewriter" w:semiHidden="1" w:unhideWhenUsed="1"/>
     <w:lsdException w:name="HTML Variable" w:semiHidden="1" w:unhideWhenUsed="1"/>
+    <w:lsdException w:name="Normal Table" w:semiHidden="1" w:unhideWhenUsed="1"/>
     <w:lsdException w:name="annotation subject" w:semiHidden="1" w:unhideWhenUsed="1"/>
     <w:lsdException w:name="No List" w:semiHidden="1" w:unhideWhenUsed="1"/>
     <w:lsdException w:name="Outline List 1" w:semiHidden="1" w:unhideWhenUsed="1"/>
@@ -1915,8 +1866,10 @@
     <w:lsdException w:name="Table Subtle 2" w:semiHidden="1" w:unhideWhenUsed="1"/>
     <w:lsdException w:name="Table Web 1" w:semiHidden="1" w:unhideWhenUsed="1"/>
     <w:lsdException w:name="Table Web 2" w:semiHidden="1" w:unhideWhenUsed="1"/>
+    <w:lsdException w:name="Table Web 3" w:semiHidden="1" w:unhideWhenUsed="1"/>
     <w:lsdException w:name="Balloon Text" w:semiHidden="1" w:unhideWhenUsed="1"/>
     <w:lsdException w:name="Table Grid" w:uiPriority="39"/>
+    <w:lsdException w:name="Table Theme" w:semiHidden="1" w:unhideWhenUsed="1"/>
     <w:lsdException w:name="Placeholder Text" w:semiHidden="1"/>
     <w:lsdException w:name="No Spacing" w:uiPriority="1" w:qFormat="1"/>
     <w:lsdException w:name="Light Shading" w:uiPriority="60"/>
@@ -2189,7 +2142,7 @@
       <w:spacing w:before="240" w:after="120"/>
     </w:pPr>
     <w:rPr>
-      <w:rFonts w:ascii="Liberation Sans" w:eastAsia="Microsoft YaHei" w:hAnsi="Liberation Sans"/>
+      <w:rFonts w:ascii="Liberation Sans" w:eastAsia="微软雅黑" w:hAnsi="Liberation Sans"/>
       <w:sz w:val="28"/>
       <w:szCs w:val="28"/>
     </w:rPr>
@@ -2353,7 +2306,7 @@
     <a:fontScheme name="Office">
       <a:majorFont>
         <a:latin typeface="Calibri Light" panose="020F0302020204030204"/>
-        <a:ea typeface=""/>
+        <a:ea typeface="黑体"/>
         <a:cs typeface=""/>
         <a:font script="Jpan" typeface="游ゴシック Light"/>
         <a:font script="Hang" typeface="맑은 고딕"/>
@@ -2405,7 +2358,7 @@
       </a:majorFont>
       <a:minorFont>
         <a:latin typeface="Calibri" panose="020F0502020204030204"/>
-        <a:ea typeface=""/>
+        <a:ea typeface="宋体"/>
         <a:cs typeface=""/>
         <a:font script="Jpan" typeface="游明朝"/>
         <a:font script="Hang" typeface="맑은 고딕"/>

--- a/Source.docx
+++ b/Source.docx
@@ -2,40 +2,38 @@
 <file path=word/document.xml><?xml version="1.0" encoding="utf-8"?>
 <w:document xmlns:wpc="http://schemas.microsoft.com/office/word/2010/wordprocessingCanvas" xmlns:cx="http://schemas.microsoft.com/office/drawing/2014/chartex" xmlns:cx1="http://schemas.microsoft.com/office/drawing/2015/9/8/chartex" xmlns:cx2="http://schemas.microsoft.com/office/drawing/2015/10/21/chartex" xmlns:cx3="http://schemas.microsoft.com/office/drawing/2016/5/9/chartex" xmlns:cx4="http://schemas.microsoft.com/office/drawing/2016/5/10/chartex" xmlns:cx5="http://schemas.microsoft.com/office/drawing/2016/5/11/chartex" xmlns:cx6="http://schemas.microsoft.com/office/drawing/2016/5/12/chartex" xmlns:cx7="http://schemas.microsoft.com/office/drawing/2016/5/13/chartex" xmlns:cx8="http://schemas.microsoft.com/office/drawing/2016/5/14/chartex" xmlns:mc="http://schemas.openxmlformats.org/markup-compatibility/2006" xmlns:aink="http://schemas.microsoft.com/office/drawing/2016/ink" xmlns:am3d="http://schemas.microsoft.com/office/drawing/2017/model3d" xmlns:o="urn:schemas-microsoft-com:office:office" xmlns:r="http://schemas.openxmlformats.org/officeDocument/2006/relationships" xmlns:m="http://schemas.openxmlformats.org/officeDocument/2006/math" xmlns:v="urn:schemas-microsoft-com:vml" xmlns:wp14="http://schemas.microsoft.com/office/word/2010/wordprocessingDrawing" xmlns:wp="http://schemas.openxmlformats.org/drawingml/2006/wordprocessingDrawing" xmlns:w10="urn:schemas-microsoft-com:office:word" xmlns:w="http://schemas.openxmlformats.org/wordprocessingml/2006/main" xmlns:w14="http://schemas.microsoft.com/office/word/2010/wordml" xmlns:w15="http://schemas.microsoft.com/office/word/2012/wordml" xmlns:w16cid="http://schemas.microsoft.com/office/word/2016/wordml/cid" xmlns:w16se="http://schemas.microsoft.com/office/word/2015/wordml/symex" xmlns:wpg="http://schemas.microsoft.com/office/word/2010/wordprocessingGroup" xmlns:wpi="http://schemas.microsoft.com/office/word/2010/wordprocessingInk" xmlns:wne="http://schemas.microsoft.com/office/word/2006/wordml" xmlns:wps="http://schemas.microsoft.com/office/word/2010/wordprocessingShape" mc:Ignorable="w14 w15 w16se w16cid wp14">
   <w:body>
-    <w:p/>
+    <w:p>
+      <w:pPr>
+        <w:rPr>
+          <w:rFonts w:ascii="Cambria" w:hAnsi="Cambria"/>
+        </w:rPr>
+      </w:pPr>
+    </w:p>
     <w:p>
       <w:pPr>
         <w:jc w:val="center"/>
         <w:rPr>
+          <w:rFonts w:ascii="Cambria" w:hAnsi="Cambria"/>
           <w:sz w:val="32"/>
         </w:rPr>
       </w:pPr>
       <w:r>
         <w:rPr>
+          <w:rFonts w:ascii="Cambria" w:hAnsi="Cambria"/>
           <w:sz w:val="32"/>
         </w:rPr>
-        <w:t xml:space="preserve">3D </w:t>
+        <w:t xml:space="preserve">3D – </w:t>
       </w:r>
       <w:r>
         <w:rPr>
-          <w:sz w:val="32"/>
-        </w:rPr>
-        <w:t>–</w:t>
-      </w:r>
-      <w:r>
-        <w:rPr>
-          <w:sz w:val="32"/>
-        </w:rPr>
-        <w:t xml:space="preserve"> </w:t>
-      </w:r>
-      <w:r>
-        <w:rPr>
+          <w:rFonts w:ascii="Cambria" w:hAnsi="Cambria"/>
           <w:sz w:val="32"/>
         </w:rPr>
         <w:t>Sound</w:t>
       </w:r>
       <w:r>
         <w:rPr>
+          <w:rFonts w:ascii="Cambria" w:hAnsi="Cambria"/>
           <w:sz w:val="32"/>
         </w:rPr>
         <w:t>s</w:t>
@@ -45,6 +43,7 @@
       <w:pPr>
         <w:jc w:val="center"/>
         <w:rPr>
+          <w:rFonts w:ascii="Cambria" w:hAnsi="Cambria"/>
           <w:sz w:val="32"/>
         </w:rPr>
       </w:pPr>
@@ -181,7 +180,7 @@
               <w:pStyle w:val="BodyText"/>
               <w:spacing w:after="0"/>
               <w:rPr>
-                <w:rFonts w:ascii="Cambria" w:hAnsi="Cambria" w:hint="eastAsia"/>
+                <w:rFonts w:ascii="Cambria" w:hAnsi="Cambria"/>
               </w:rPr>
             </w:pPr>
             <w:hyperlink r:id="rId6" w:history="1">
@@ -264,6 +263,7 @@
             <w:r>
               <w:rPr>
                 <w:rStyle w:val="Hyperlink"/>
+                <w:rFonts w:ascii="Cambria" w:hAnsi="Cambria"/>
               </w:rPr>
               <w:t xml:space="preserve"> </w:t>
             </w:r>
@@ -324,28 +324,75 @@
               <w:spacing w:after="0"/>
               <w:rPr>
                 <w:rStyle w:val="Hyperlink"/>
-              </w:rPr>
-            </w:pPr>
+                <w:rFonts w:ascii="Cambria" w:hAnsi="Cambria"/>
+              </w:rPr>
+            </w:pPr>
+          </w:p>
+        </w:tc>
+      </w:tr>
+      <w:tr>
+        <w:tc>
+          <w:tcPr>
+            <w:tcW w:w="648" w:type="dxa"/>
+          </w:tcPr>
+          <w:p>
+            <w:pPr>
+              <w:spacing w:line="276" w:lineRule="auto"/>
+              <w:jc w:val="center"/>
+              <w:rPr>
+                <w:rFonts w:ascii="Cambria" w:hAnsi="Cambria"/>
+              </w:rPr>
+            </w:pPr>
+            <w:r>
+              <w:rPr>
+                <w:rFonts w:ascii="Cambria" w:hAnsi="Cambria"/>
+              </w:rPr>
+              <w:t>4</w:t>
+            </w:r>
+          </w:p>
+        </w:tc>
+        <w:tc>
+          <w:tcPr>
+            <w:tcW w:w="1710" w:type="dxa"/>
+          </w:tcPr>
+          <w:p>
+            <w:pPr>
+              <w:pStyle w:val="BodyText"/>
+              <w:spacing w:after="0"/>
+              <w:jc w:val="center"/>
+              <w:rPr>
+                <w:rFonts w:ascii="Cambria" w:hAnsi="Cambria"/>
+                <w:color w:val="222222"/>
+              </w:rPr>
+            </w:pPr>
+            <w:r>
+              <w:rPr>
+                <w:rFonts w:ascii="Cambria" w:hAnsi="Cambria"/>
+                <w:color w:val="222222"/>
+              </w:rPr>
+              <w:t>Menu Button</w:t>
+            </w:r>
+          </w:p>
+        </w:tc>
+        <w:tc>
+          <w:tcPr>
+            <w:tcW w:w="8280" w:type="dxa"/>
+          </w:tcPr>
+          <w:p>
+            <w:pPr>
+              <w:pStyle w:val="BodyText"/>
+              <w:spacing w:after="0"/>
+              <w:rPr>
+                <w:rStyle w:val="Hyperlink"/>
+                <w:rFonts w:ascii="Cambria" w:hAnsi="Cambria"/>
+              </w:rPr>
+            </w:pPr>
+            <w:bookmarkStart w:id="0" w:name="_GoBack"/>
+            <w:bookmarkEnd w:id="0"/>
           </w:p>
         </w:tc>
       </w:tr>
     </w:tbl>
-    <w:p>
-      <w:pPr>
-        <w:rPr>
-          <w:rFonts w:ascii="Cambria" w:hAnsi="Cambria"/>
-        </w:rPr>
-      </w:pPr>
-      <w:bookmarkStart w:id="0" w:name="_GoBack"/>
-      <w:bookmarkEnd w:id="0"/>
-    </w:p>
-    <w:p>
-      <w:pPr>
-        <w:rPr>
-          <w:rFonts w:ascii="Cambria" w:hAnsi="Cambria"/>
-        </w:rPr>
-      </w:pPr>
-    </w:p>
     <w:p>
       <w:pPr>
         <w:rPr>
@@ -370,23 +417,6 @@
     </w:p>
     <w:p>
       <w:pPr>
-        <w:spacing w:before="96"/>
-        <w:rPr>
-          <w:rFonts w:ascii="Cambria" w:hAnsi="Cambria"/>
-        </w:rPr>
-      </w:pPr>
-    </w:p>
-    <w:p>
-      <w:pPr>
-        <w:pStyle w:val="BodyText"/>
-        <w:spacing w:after="0"/>
-        <w:rPr>
-          <w:rFonts w:ascii="Cambria" w:hAnsi="Cambria"/>
-        </w:rPr>
-      </w:pPr>
-    </w:p>
-    <w:p>
-      <w:pPr>
         <w:pStyle w:val="BodyText"/>
         <w:spacing w:after="0"/>
         <w:rPr>
@@ -427,14 +457,7 @@
           <w:rFonts w:ascii="Cambria" w:hAnsi="Cambria"/>
           <w:sz w:val="32"/>
         </w:rPr>
-        <w:t xml:space="preserve">3D - </w:t>
-      </w:r>
-      <w:r>
-        <w:rPr>
-          <w:rFonts w:ascii="Cambria" w:hAnsi="Cambria"/>
-          <w:sz w:val="32"/>
-        </w:rPr>
-        <w:t>Skybox</w:t>
+        <w:t>3D - Skybox</w:t>
       </w:r>
     </w:p>
     <w:tbl>
@@ -485,13 +508,7 @@
               <w:rPr>
                 <w:rFonts w:ascii="Cambria" w:hAnsi="Cambria"/>
               </w:rPr>
-              <w:t xml:space="preserve"> </w:t>
-            </w:r>
-            <w:r>
-              <w:rPr>
-                <w:rFonts w:ascii="Cambria" w:hAnsi="Cambria"/>
-              </w:rPr>
-              <w:t xml:space="preserve"> Object</w:t>
+              <w:t xml:space="preserve">  Object</w:t>
             </w:r>
           </w:p>
         </w:tc>
@@ -577,6 +594,7 @@
               <w:r>
                 <w:rPr>
                   <w:rStyle w:val="Hyperlink"/>
+                  <w:rFonts w:ascii="Cambria" w:hAnsi="Cambria"/>
                 </w:rPr>
                 <w:t>https://assetstore.unity.com/packages/2d/textures-materials/sky/starfield-skybox-92717</w:t>
               </w:r>
@@ -600,133 +618,6 @@
         <w:spacing w:after="0"/>
         <w:rPr>
           <w:rFonts w:ascii="Cambria" w:hAnsi="Cambria"/>
-          <w:color w:val="222222"/>
-        </w:rPr>
-      </w:pPr>
-    </w:p>
-    <w:p>
-      <w:pPr>
-        <w:pStyle w:val="BodyText"/>
-        <w:spacing w:after="0"/>
-        <w:rPr>
-          <w:rFonts w:ascii="Cambria" w:hAnsi="Cambria"/>
-        </w:rPr>
-      </w:pPr>
-    </w:p>
-    <w:p>
-      <w:pPr>
-        <w:pStyle w:val="BodyText"/>
-        <w:spacing w:after="0"/>
-        <w:rPr>
-          <w:rFonts w:ascii="Cambria" w:hAnsi="Cambria"/>
-        </w:rPr>
-      </w:pPr>
-    </w:p>
-    <w:p>
-      <w:pPr>
-        <w:pStyle w:val="BodyText"/>
-        <w:spacing w:after="0"/>
-        <w:rPr>
-          <w:rFonts w:ascii="Cambria" w:hAnsi="Cambria"/>
-        </w:rPr>
-      </w:pPr>
-    </w:p>
-    <w:p>
-      <w:pPr>
-        <w:pStyle w:val="BodyText"/>
-        <w:spacing w:after="0"/>
-        <w:rPr>
-          <w:rFonts w:ascii="Cambria" w:hAnsi="Cambria"/>
-        </w:rPr>
-      </w:pPr>
-    </w:p>
-    <w:p>
-      <w:pPr>
-        <w:pStyle w:val="BodyText"/>
-        <w:spacing w:after="0"/>
-        <w:rPr>
-          <w:rFonts w:ascii="Cambria" w:hAnsi="Cambria"/>
-        </w:rPr>
-      </w:pPr>
-    </w:p>
-    <w:p>
-      <w:pPr>
-        <w:pStyle w:val="BodyText"/>
-        <w:spacing w:after="0"/>
-        <w:rPr>
-          <w:rFonts w:ascii="Cambria" w:hAnsi="Cambria"/>
-        </w:rPr>
-      </w:pPr>
-    </w:p>
-    <w:p>
-      <w:pPr>
-        <w:pStyle w:val="BodyText"/>
-        <w:spacing w:after="0"/>
-        <w:rPr>
-          <w:rFonts w:ascii="Cambria" w:hAnsi="Cambria"/>
-        </w:rPr>
-      </w:pPr>
-    </w:p>
-    <w:p>
-      <w:pPr>
-        <w:pStyle w:val="BodyText"/>
-        <w:spacing w:after="0"/>
-        <w:rPr>
-          <w:rFonts w:ascii="Cambria" w:hAnsi="Cambria"/>
-        </w:rPr>
-      </w:pPr>
-    </w:p>
-    <w:p>
-      <w:pPr>
-        <w:pStyle w:val="BodyText"/>
-        <w:spacing w:after="0"/>
-        <w:rPr>
-          <w:rFonts w:ascii="Cambria" w:hAnsi="Cambria"/>
-        </w:rPr>
-      </w:pPr>
-    </w:p>
-    <w:p>
-      <w:pPr>
-        <w:pStyle w:val="BodyText"/>
-        <w:spacing w:after="0"/>
-        <w:rPr>
-          <w:rFonts w:ascii="Cambria" w:hAnsi="Cambria"/>
-        </w:rPr>
-      </w:pPr>
-    </w:p>
-    <w:p>
-      <w:pPr>
-        <w:pStyle w:val="BodyText"/>
-        <w:spacing w:after="0"/>
-        <w:rPr>
-          <w:rFonts w:ascii="Cambria" w:hAnsi="Cambria"/>
-        </w:rPr>
-      </w:pPr>
-    </w:p>
-    <w:p>
-      <w:pPr>
-        <w:pStyle w:val="BodyText"/>
-        <w:spacing w:after="0"/>
-        <w:rPr>
-          <w:rFonts w:ascii="Cambria" w:hAnsi="Cambria"/>
-        </w:rPr>
-      </w:pPr>
-    </w:p>
-    <w:p>
-      <w:pPr>
-        <w:pStyle w:val="BodyText"/>
-        <w:spacing w:after="0"/>
-        <w:rPr>
-          <w:rFonts w:ascii="Cambria" w:hAnsi="Cambria"/>
-        </w:rPr>
-      </w:pPr>
-    </w:p>
-    <w:p>
-      <w:pPr>
-        <w:pStyle w:val="BodyText"/>
-        <w:spacing w:after="0"/>
-        <w:rPr>
-          <w:rFonts w:ascii="Cambria" w:hAnsi="Cambria"/>
         </w:rPr>
       </w:pPr>
     </w:p>
@@ -763,7 +654,6 @@
           <w:rFonts w:ascii="Cambria" w:hAnsi="Cambria"/>
           <w:sz w:val="32"/>
         </w:rPr>
-        <w:lastRenderedPageBreak/>
         <w:t xml:space="preserve">3D - </w:t>
       </w:r>
       <w:r>
@@ -822,13 +712,7 @@
               <w:rPr>
                 <w:rFonts w:ascii="Cambria" w:hAnsi="Cambria"/>
               </w:rPr>
-              <w:t xml:space="preserve"> </w:t>
-            </w:r>
-            <w:r>
-              <w:rPr>
-                <w:rFonts w:ascii="Cambria" w:hAnsi="Cambria"/>
-              </w:rPr>
-              <w:t xml:space="preserve"> Object</w:t>
+              <w:t xml:space="preserve">  Object</w:t>
             </w:r>
           </w:p>
         </w:tc>
@@ -914,6 +798,7 @@
               <w:r>
                 <w:rPr>
                   <w:rStyle w:val="Hyperlink"/>
+                  <w:rFonts w:ascii="Cambria" w:hAnsi="Cambria"/>
                 </w:rPr>
                 <w:t>https://assetstore.unity.com/packages/3d/environments/sci-fi/space-shooter-asteroids-96444</w:t>
               </w:r>
@@ -973,11 +858,15 @@
             <w:pPr>
               <w:pStyle w:val="BodyText"/>
               <w:spacing w:after="0"/>
+              <w:rPr>
+                <w:rFonts w:ascii="Cambria" w:hAnsi="Cambria"/>
+              </w:rPr>
             </w:pPr>
             <w:hyperlink r:id="rId11" w:history="1">
               <w:r>
                 <w:rPr>
                   <w:rStyle w:val="Hyperlink"/>
+                  <w:rFonts w:ascii="Cambria" w:hAnsi="Cambria"/>
                 </w:rPr>
                 <w:t>https://assetstore.unity.com/packages/3d/environments/asteroids-pack-84988</w:t>
               </w:r>
@@ -1037,11 +926,15 @@
             <w:pPr>
               <w:pStyle w:val="BodyText"/>
               <w:spacing w:after="0"/>
+              <w:rPr>
+                <w:rFonts w:ascii="Cambria" w:hAnsi="Cambria"/>
+              </w:rPr>
             </w:pPr>
             <w:hyperlink r:id="rId12" w:history="1">
               <w:r>
                 <w:rPr>
                   <w:rStyle w:val="Hyperlink"/>
+                  <w:rFonts w:ascii="Cambria" w:hAnsi="Cambria"/>
                 </w:rPr>
                 <w:t>https://assetstore.unity.com/packages/3d/props/asteroid-pack-by-pixel-make-83951</w:t>
               </w:r>
@@ -1130,28 +1023,7 @@
           <w:rFonts w:ascii="Cambria" w:hAnsi="Cambria"/>
           <w:sz w:val="32"/>
         </w:rPr>
-        <w:t xml:space="preserve">3D </w:t>
-      </w:r>
-      <w:r>
-        <w:rPr>
-          <w:rFonts w:ascii="Cambria" w:hAnsi="Cambria"/>
-          <w:sz w:val="32"/>
-        </w:rPr>
-        <w:t>–</w:t>
-      </w:r>
-      <w:r>
-        <w:rPr>
-          <w:rFonts w:ascii="Cambria" w:hAnsi="Cambria"/>
-          <w:sz w:val="32"/>
-        </w:rPr>
-        <w:t xml:space="preserve"> </w:t>
-      </w:r>
-      <w:r>
-        <w:rPr>
-          <w:rFonts w:ascii="Cambria" w:hAnsi="Cambria"/>
-          <w:sz w:val="32"/>
-        </w:rPr>
-        <w:t>Space Ships</w:t>
+        <w:t>3D – Space Ships</w:t>
       </w:r>
     </w:p>
     <w:tbl>
@@ -1202,13 +1074,7 @@
               <w:rPr>
                 <w:rFonts w:ascii="Cambria" w:hAnsi="Cambria"/>
               </w:rPr>
-              <w:t xml:space="preserve"> </w:t>
-            </w:r>
-            <w:r>
-              <w:rPr>
-                <w:rFonts w:ascii="Cambria" w:hAnsi="Cambria"/>
-              </w:rPr>
-              <w:t xml:space="preserve"> Object</w:t>
+              <w:t xml:space="preserve">  Object</w:t>
             </w:r>
           </w:p>
         </w:tc>
@@ -1294,8 +1160,17 @@
               <w:r>
                 <w:rPr>
                   <w:rStyle w:val="Hyperlink"/>
+                  <w:rFonts w:ascii="Cambria" w:hAnsi="Cambria"/>
                 </w:rPr>
-                <w:t>https://assetstore.unity.com/packages/3d/vehicles/space/sci-fi-cruiser-66927</w:t>
+                <w:t>https://assetstore.unity.com/packages/3d/vehicles/space/sci-fi-cruiser-</w:t>
+              </w:r>
+              <w:r>
+                <w:rPr>
+                  <w:rStyle w:val="Hyperlink"/>
+                  <w:rFonts w:ascii="Cambria" w:hAnsi="Cambria"/>
+                </w:rPr>
+                <w:lastRenderedPageBreak/>
+                <w:t>66927</w:t>
               </w:r>
             </w:hyperlink>
           </w:p>
@@ -1318,6 +1193,7 @@
               <w:rPr>
                 <w:rFonts w:ascii="Cambria" w:hAnsi="Cambria"/>
               </w:rPr>
+              <w:lastRenderedPageBreak/>
               <w:t>2</w:t>
             </w:r>
           </w:p>
@@ -1353,11 +1229,15 @@
             <w:pPr>
               <w:pStyle w:val="BodyText"/>
               <w:spacing w:after="0"/>
+              <w:rPr>
+                <w:rFonts w:ascii="Cambria" w:hAnsi="Cambria"/>
+              </w:rPr>
             </w:pPr>
             <w:hyperlink r:id="rId14" w:history="1">
               <w:r>
                 <w:rPr>
                   <w:rStyle w:val="Hyperlink"/>
+                  <w:rFonts w:ascii="Cambria" w:hAnsi="Cambria"/>
                 </w:rPr>
                 <w:t>https://assetstore.unity.com/packages/3d/vehicles/space/stratos-class-cruiser-97265</w:t>
               </w:r>
@@ -1417,11 +1297,15 @@
             <w:pPr>
               <w:pStyle w:val="BodyText"/>
               <w:spacing w:after="0"/>
+              <w:rPr>
+                <w:rFonts w:ascii="Cambria" w:hAnsi="Cambria"/>
+              </w:rPr>
             </w:pPr>
             <w:hyperlink r:id="rId15" w:history="1">
               <w:r>
                 <w:rPr>
                   <w:rStyle w:val="Hyperlink"/>
+                  <w:rFonts w:ascii="Cambria" w:hAnsi="Cambria"/>
                 </w:rPr>
                 <w:t>https://assetstore.unity.com/packages/3d/vehicles/space/sf-imperial-corvette-f3-79860</w:t>
               </w:r>
@@ -1449,176 +1333,6 @@
         </w:rPr>
       </w:pPr>
     </w:p>
-    <w:p>
-      <w:pPr>
-        <w:pStyle w:val="BodyText"/>
-        <w:spacing w:after="0"/>
-        <w:rPr>
-          <w:rFonts w:ascii="Cambria" w:hAnsi="Cambria"/>
-        </w:rPr>
-      </w:pPr>
-    </w:p>
-    <w:p>
-      <w:pPr>
-        <w:pStyle w:val="BodyText"/>
-        <w:spacing w:after="0"/>
-        <w:jc w:val="center"/>
-        <w:rPr>
-          <w:rFonts w:ascii="Cambria" w:hAnsi="Cambria"/>
-          <w:sz w:val="32"/>
-        </w:rPr>
-      </w:pPr>
-      <w:r>
-        <w:rPr>
-          <w:rFonts w:ascii="Cambria" w:hAnsi="Cambria"/>
-          <w:sz w:val="32"/>
-        </w:rPr>
-        <w:t>Animation</w:t>
-      </w:r>
-    </w:p>
-    <w:tbl>
-      <w:tblPr>
-        <w:tblStyle w:val="TableGrid"/>
-        <w:tblW w:w="10638" w:type="dxa"/>
-        <w:tblLook w:val="04A0" w:firstRow="1" w:lastRow="0" w:firstColumn="1" w:lastColumn="0" w:noHBand="0" w:noVBand="1"/>
-      </w:tblPr>
-      <w:tblGrid>
-        <w:gridCol w:w="648"/>
-        <w:gridCol w:w="1710"/>
-        <w:gridCol w:w="8280"/>
-      </w:tblGrid>
-      <w:tr>
-        <w:tc>
-          <w:tcPr>
-            <w:tcW w:w="648" w:type="dxa"/>
-          </w:tcPr>
-          <w:p>
-            <w:pPr>
-              <w:spacing w:line="276" w:lineRule="auto"/>
-              <w:jc w:val="center"/>
-              <w:rPr>
-                <w:rFonts w:ascii="Cambria" w:hAnsi="Cambria"/>
-              </w:rPr>
-            </w:pPr>
-            <w:r>
-              <w:rPr>
-                <w:rFonts w:ascii="Cambria" w:hAnsi="Cambria"/>
-              </w:rPr>
-              <w:t>No</w:t>
-            </w:r>
-          </w:p>
-        </w:tc>
-        <w:tc>
-          <w:tcPr>
-            <w:tcW w:w="1710" w:type="dxa"/>
-          </w:tcPr>
-          <w:p>
-            <w:pPr>
-              <w:spacing w:line="276" w:lineRule="auto"/>
-              <w:jc w:val="center"/>
-              <w:rPr>
-                <w:rFonts w:ascii="Cambria" w:hAnsi="Cambria"/>
-              </w:rPr>
-            </w:pPr>
-            <w:r>
-              <w:rPr>
-                <w:rFonts w:ascii="Cambria" w:hAnsi="Cambria"/>
-              </w:rPr>
-              <w:t xml:space="preserve"> </w:t>
-            </w:r>
-            <w:r>
-              <w:rPr>
-                <w:rFonts w:ascii="Cambria" w:hAnsi="Cambria"/>
-              </w:rPr>
-              <w:t xml:space="preserve"> Object</w:t>
-            </w:r>
-          </w:p>
-        </w:tc>
-        <w:tc>
-          <w:tcPr>
-            <w:tcW w:w="8280" w:type="dxa"/>
-          </w:tcPr>
-          <w:p>
-            <w:pPr>
-              <w:spacing w:line="276" w:lineRule="auto"/>
-              <w:jc w:val="center"/>
-              <w:rPr>
-                <w:rFonts w:ascii="Cambria" w:hAnsi="Cambria"/>
-              </w:rPr>
-            </w:pPr>
-            <w:r>
-              <w:rPr>
-                <w:rFonts w:ascii="Cambria" w:hAnsi="Cambria"/>
-              </w:rPr>
-              <w:t>URL</w:t>
-            </w:r>
-          </w:p>
-        </w:tc>
-      </w:tr>
-      <w:tr>
-        <w:tc>
-          <w:tcPr>
-            <w:tcW w:w="648" w:type="dxa"/>
-          </w:tcPr>
-          <w:p>
-            <w:pPr>
-              <w:spacing w:line="276" w:lineRule="auto"/>
-              <w:jc w:val="center"/>
-              <w:rPr>
-                <w:rFonts w:ascii="Cambria" w:hAnsi="Cambria"/>
-              </w:rPr>
-            </w:pPr>
-            <w:r>
-              <w:rPr>
-                <w:rFonts w:ascii="Cambria" w:hAnsi="Cambria"/>
-              </w:rPr>
-              <w:t>1</w:t>
-            </w:r>
-          </w:p>
-        </w:tc>
-        <w:tc>
-          <w:tcPr>
-            <w:tcW w:w="1710" w:type="dxa"/>
-          </w:tcPr>
-          <w:p>
-            <w:pPr>
-              <w:pStyle w:val="BodyText"/>
-              <w:spacing w:after="0"/>
-              <w:jc w:val="center"/>
-              <w:rPr>
-                <w:rFonts w:ascii="Cambria" w:hAnsi="Cambria"/>
-                <w:color w:val="222222"/>
-              </w:rPr>
-            </w:pPr>
-            <w:r>
-              <w:rPr>
-                <w:rFonts w:ascii="Cambria" w:hAnsi="Cambria"/>
-                <w:color w:val="222222"/>
-              </w:rPr>
-              <w:t>Animation</w:t>
-            </w:r>
-          </w:p>
-        </w:tc>
-        <w:tc>
-          <w:tcPr>
-            <w:tcW w:w="8280" w:type="dxa"/>
-          </w:tcPr>
-          <w:p>
-            <w:pPr>
-              <w:pStyle w:val="BodyText"/>
-              <w:spacing w:after="0"/>
-              <w:rPr>
-                <w:rFonts w:ascii="Cambria" w:hAnsi="Cambria"/>
-                <w:sz w:val="14"/>
-              </w:rPr>
-            </w:pPr>
-            <w:r>
-              <w:t>http://www.aigei.com/item/unity3d_nan_xin.html</w:t>
-            </w:r>
-          </w:p>
-        </w:tc>
-      </w:tr>
-    </w:tbl>
     <w:p>
       <w:pPr>
         <w:rPr>
@@ -1705,7 +1419,7 @@
   <w:docDefaults>
     <w:rPrDefault>
       <w:rPr>
-        <w:rFonts w:ascii="Liberation Serif" w:eastAsia="新宋体" w:hAnsi="Liberation Serif" w:cs="Lucida Sans"/>
+        <w:rFonts w:ascii="Liberation Serif" w:eastAsia="NSimSun" w:hAnsi="Liberation Serif" w:cs="Lucida Sans"/>
         <w:kern w:val="2"/>
         <w:szCs w:val="24"/>
         <w:lang w:val="en-US" w:eastAsia="zh-CN" w:bidi="hi-IN"/>
@@ -1713,7 +1427,7 @@
     </w:rPrDefault>
     <w:pPrDefault/>
   </w:docDefaults>
-  <w:latentStyles w:defLockedState="0" w:defUIPriority="99" w:defSemiHidden="0" w:defUnhideWhenUsed="0" w:defQFormat="0" w:count="376">
+  <w:latentStyles w:defLockedState="0" w:defUIPriority="99" w:defSemiHidden="0" w:defUnhideWhenUsed="0" w:defQFormat="0" w:count="375">
     <w:lsdException w:name="Normal" w:uiPriority="0" w:qFormat="1"/>
     <w:lsdException w:name="heading 1" w:uiPriority="9" w:qFormat="1"/>
     <w:lsdException w:name="heading 2" w:semiHidden="1" w:uiPriority="9" w:unhideWhenUsed="1" w:qFormat="1"/>
@@ -2089,7 +1803,6 @@
     <w:lsdException w:name="Smart Hyperlink" w:semiHidden="1" w:unhideWhenUsed="1"/>
     <w:lsdException w:name="Hashtag" w:semiHidden="1" w:unhideWhenUsed="1"/>
     <w:lsdException w:name="Unresolved Mention" w:semiHidden="1" w:unhideWhenUsed="1"/>
-    <w:lsdException w:name="Smart Link" w:semiHidden="1" w:unhideWhenUsed="1"/>
   </w:latentStyles>
   <w:style w:type="paragraph" w:default="1" w:styleId="Normal">
     <w:name w:val="Normal"/>
@@ -2142,7 +1855,7 @@
       <w:spacing w:before="240" w:after="120"/>
     </w:pPr>
     <w:rPr>
-      <w:rFonts w:ascii="Liberation Sans" w:eastAsia="微软雅黑" w:hAnsi="Liberation Sans"/>
+      <w:rFonts w:ascii="Liberation Sans" w:eastAsia="Microsoft YaHei" w:hAnsi="Liberation Sans"/>
       <w:sz w:val="28"/>
       <w:szCs w:val="28"/>
     </w:rPr>
@@ -2306,7 +2019,7 @@
     <a:fontScheme name="Office">
       <a:majorFont>
         <a:latin typeface="Calibri Light" panose="020F0302020204030204"/>
-        <a:ea typeface="黑体"/>
+        <a:ea typeface=""/>
         <a:cs typeface=""/>
         <a:font script="Jpan" typeface="游ゴシック Light"/>
         <a:font script="Hang" typeface="맑은 고딕"/>
@@ -2358,7 +2071,7 @@
       </a:majorFont>
       <a:minorFont>
         <a:latin typeface="Calibri" panose="020F0502020204030204"/>
-        <a:ea typeface="宋体"/>
+        <a:ea typeface=""/>
         <a:cs typeface=""/>
         <a:font script="Jpan" typeface="游明朝"/>
         <a:font script="Hang" typeface="맑은 고딕"/>

--- a/Source.docx
+++ b/Source.docx
@@ -50,7 +50,7 @@
     </w:p>
     <w:tbl>
       <w:tblPr>
-        <w:tblStyle w:val="TableGrid"/>
+        <w:tblStyle w:val="a7"/>
         <w:tblW w:w="10638" w:type="dxa"/>
         <w:tblLook w:val="04A0" w:firstRow="1" w:lastRow="0" w:firstColumn="1" w:lastColumn="0" w:noHBand="0" w:noVBand="1"/>
       </w:tblPr>
@@ -154,7 +154,7 @@
           </w:tcPr>
           <w:p>
             <w:pPr>
-              <w:pStyle w:val="BodyText"/>
+              <w:pStyle w:val="a3"/>
               <w:spacing w:after="0"/>
               <w:jc w:val="center"/>
               <w:rPr>
@@ -177,7 +177,7 @@
           </w:tcPr>
           <w:p>
             <w:pPr>
-              <w:pStyle w:val="BodyText"/>
+              <w:pStyle w:val="a3"/>
               <w:spacing w:after="0"/>
               <w:rPr>
                 <w:rFonts w:ascii="Cambria" w:hAnsi="Cambria"/>
@@ -186,7 +186,7 @@
             <w:hyperlink r:id="rId6" w:history="1">
               <w:r>
                 <w:rPr>
-                  <w:rStyle w:val="Hyperlink"/>
+                  <w:rStyle w:val="a8"/>
                 </w:rPr>
                 <w:t>https://assetstore.unity.com/packages/audio/ambient/sci-fi/universe-sounds-free-pack-118865</w:t>
               </w:r>
@@ -221,7 +221,7 @@
           </w:tcPr>
           <w:p>
             <w:pPr>
-              <w:pStyle w:val="BodyText"/>
+              <w:pStyle w:val="a3"/>
               <w:spacing w:after="0"/>
               <w:jc w:val="center"/>
               <w:rPr>
@@ -253,7 +253,7 @@
           </w:tcPr>
           <w:p>
             <w:pPr>
-              <w:pStyle w:val="BodyText"/>
+              <w:pStyle w:val="a3"/>
               <w:spacing w:after="0"/>
               <w:rPr>
                 <w:rFonts w:ascii="Cambria" w:hAnsi="Cambria"/>
@@ -262,7 +262,7 @@
             <w:hyperlink r:id="rId7" w:history="1"/>
             <w:r>
               <w:rPr>
-                <w:rStyle w:val="Hyperlink"/>
+                <w:rStyle w:val="a8"/>
                 <w:rFonts w:ascii="Cambria" w:hAnsi="Cambria"/>
               </w:rPr>
               <w:t xml:space="preserve"> </w:t>
@@ -297,7 +297,7 @@
           </w:tcPr>
           <w:p>
             <w:pPr>
-              <w:pStyle w:val="BodyText"/>
+              <w:pStyle w:val="a3"/>
               <w:spacing w:after="0"/>
               <w:jc w:val="center"/>
               <w:rPr>
@@ -320,10 +320,10 @@
           </w:tcPr>
           <w:p>
             <w:pPr>
-              <w:pStyle w:val="BodyText"/>
+              <w:pStyle w:val="a3"/>
               <w:spacing w:after="0"/>
               <w:rPr>
-                <w:rStyle w:val="Hyperlink"/>
+                <w:rStyle w:val="a8"/>
                 <w:rFonts w:ascii="Cambria" w:hAnsi="Cambria"/>
               </w:rPr>
             </w:pPr>
@@ -357,7 +357,7 @@
           </w:tcPr>
           <w:p>
             <w:pPr>
-              <w:pStyle w:val="BodyText"/>
+              <w:pStyle w:val="a3"/>
               <w:spacing w:after="0"/>
               <w:jc w:val="center"/>
               <w:rPr>
@@ -380,15 +380,13 @@
           </w:tcPr>
           <w:p>
             <w:pPr>
-              <w:pStyle w:val="BodyText"/>
+              <w:pStyle w:val="a3"/>
               <w:spacing w:after="0"/>
               <w:rPr>
-                <w:rStyle w:val="Hyperlink"/>
-                <w:rFonts w:ascii="Cambria" w:hAnsi="Cambria"/>
-              </w:rPr>
-            </w:pPr>
-            <w:bookmarkStart w:id="0" w:name="_GoBack"/>
-            <w:bookmarkEnd w:id="0"/>
+                <w:rStyle w:val="a8"/>
+                <w:rFonts w:ascii="Cambria" w:hAnsi="Cambria"/>
+              </w:rPr>
+            </w:pPr>
           </w:p>
         </w:tc>
       </w:tr>
@@ -417,7 +415,7 @@
     </w:p>
     <w:p>
       <w:pPr>
-        <w:pStyle w:val="BodyText"/>
+        <w:pStyle w:val="a3"/>
         <w:spacing w:after="0"/>
         <w:rPr>
           <w:rFonts w:ascii="Cambria" w:hAnsi="Cambria"/>
@@ -426,7 +424,7 @@
     </w:p>
     <w:p>
       <w:pPr>
-        <w:pStyle w:val="BodyText"/>
+        <w:pStyle w:val="a3"/>
         <w:spacing w:after="0"/>
         <w:rPr>
           <w:rFonts w:ascii="Cambria" w:hAnsi="Cambria"/>
@@ -435,16 +433,7 @@
     </w:p>
     <w:p>
       <w:pPr>
-        <w:pStyle w:val="BodyText"/>
-        <w:spacing w:after="0"/>
-        <w:rPr>
-          <w:rFonts w:ascii="Cambria" w:hAnsi="Cambria"/>
-        </w:rPr>
-      </w:pPr>
-    </w:p>
-    <w:p>
-      <w:pPr>
-        <w:pStyle w:val="BodyText"/>
+        <w:pStyle w:val="a3"/>
         <w:spacing w:after="0"/>
         <w:jc w:val="center"/>
         <w:rPr>
@@ -462,7 +451,7 @@
     </w:p>
     <w:tbl>
       <w:tblPr>
-        <w:tblStyle w:val="TableGrid"/>
+        <w:tblStyle w:val="a7"/>
         <w:tblW w:w="10638" w:type="dxa"/>
         <w:tblLook w:val="04A0" w:firstRow="1" w:lastRow="0" w:firstColumn="1" w:lastColumn="0" w:noHBand="0" w:noVBand="1"/>
       </w:tblPr>
@@ -560,7 +549,7 @@
           </w:tcPr>
           <w:p>
             <w:pPr>
-              <w:pStyle w:val="BodyText"/>
+              <w:pStyle w:val="a3"/>
               <w:spacing w:after="0"/>
               <w:jc w:val="center"/>
               <w:rPr>
@@ -583,7 +572,7 @@
           </w:tcPr>
           <w:p>
             <w:pPr>
-              <w:pStyle w:val="BodyText"/>
+              <w:pStyle w:val="a3"/>
               <w:spacing w:after="0"/>
               <w:rPr>
                 <w:rFonts w:ascii="Cambria" w:hAnsi="Cambria"/>
@@ -593,7 +582,7 @@
             <w:hyperlink r:id="rId9" w:history="1">
               <w:r>
                 <w:rPr>
-                  <w:rStyle w:val="Hyperlink"/>
+                  <w:rStyle w:val="a8"/>
                   <w:rFonts w:ascii="Cambria" w:hAnsi="Cambria"/>
                 </w:rPr>
                 <w:t>https://assetstore.unity.com/packages/2d/textures-materials/sky/starfield-skybox-92717</w:t>
@@ -605,7 +594,7 @@
     </w:tbl>
     <w:p>
       <w:pPr>
-        <w:pStyle w:val="BodyText"/>
+        <w:pStyle w:val="a3"/>
         <w:spacing w:after="0"/>
         <w:rPr>
           <w:rFonts w:ascii="Cambria" w:hAnsi="Cambria"/>
@@ -614,7 +603,7 @@
     </w:p>
     <w:p>
       <w:pPr>
-        <w:pStyle w:val="BodyText"/>
+        <w:pStyle w:val="a3"/>
         <w:spacing w:after="0"/>
         <w:rPr>
           <w:rFonts w:ascii="Cambria" w:hAnsi="Cambria"/>
@@ -623,7 +612,7 @@
     </w:p>
     <w:p>
       <w:pPr>
-        <w:pStyle w:val="BodyText"/>
+        <w:pStyle w:val="a3"/>
         <w:spacing w:after="0"/>
         <w:rPr>
           <w:rFonts w:ascii="Cambria" w:hAnsi="Cambria"/>
@@ -632,7 +621,7 @@
     </w:p>
     <w:p>
       <w:pPr>
-        <w:pStyle w:val="BodyText"/>
+        <w:pStyle w:val="a3"/>
         <w:spacing w:after="0"/>
         <w:rPr>
           <w:rFonts w:ascii="Cambria" w:hAnsi="Cambria"/>
@@ -641,7 +630,7 @@
     </w:p>
     <w:p>
       <w:pPr>
-        <w:pStyle w:val="BodyText"/>
+        <w:pStyle w:val="a3"/>
         <w:spacing w:after="0"/>
         <w:jc w:val="center"/>
         <w:rPr>
@@ -666,7 +655,7 @@
     </w:p>
     <w:tbl>
       <w:tblPr>
-        <w:tblStyle w:val="TableGrid"/>
+        <w:tblStyle w:val="a7"/>
         <w:tblW w:w="10638" w:type="dxa"/>
         <w:tblLook w:val="04A0" w:firstRow="1" w:lastRow="0" w:firstColumn="1" w:lastColumn="0" w:noHBand="0" w:noVBand="1"/>
       </w:tblPr>
@@ -764,7 +753,7 @@
           </w:tcPr>
           <w:p>
             <w:pPr>
-              <w:pStyle w:val="BodyText"/>
+              <w:pStyle w:val="a3"/>
               <w:spacing w:after="0"/>
               <w:jc w:val="center"/>
               <w:rPr>
@@ -787,7 +776,7 @@
           </w:tcPr>
           <w:p>
             <w:pPr>
-              <w:pStyle w:val="BodyText"/>
+              <w:pStyle w:val="a3"/>
               <w:spacing w:after="0"/>
               <w:rPr>
                 <w:rFonts w:ascii="Cambria" w:hAnsi="Cambria"/>
@@ -797,7 +786,7 @@
             <w:hyperlink r:id="rId10" w:history="1">
               <w:r>
                 <w:rPr>
-                  <w:rStyle w:val="Hyperlink"/>
+                  <w:rStyle w:val="a8"/>
                   <w:rFonts w:ascii="Cambria" w:hAnsi="Cambria"/>
                 </w:rPr>
                 <w:t>https://assetstore.unity.com/packages/3d/environments/sci-fi/space-shooter-asteroids-96444</w:t>
@@ -833,7 +822,7 @@
           </w:tcPr>
           <w:p>
             <w:pPr>
-              <w:pStyle w:val="BodyText"/>
+              <w:pStyle w:val="a3"/>
               <w:spacing w:after="0"/>
               <w:jc w:val="center"/>
               <w:rPr>
@@ -856,7 +845,7 @@
           </w:tcPr>
           <w:p>
             <w:pPr>
-              <w:pStyle w:val="BodyText"/>
+              <w:pStyle w:val="a3"/>
               <w:spacing w:after="0"/>
               <w:rPr>
                 <w:rFonts w:ascii="Cambria" w:hAnsi="Cambria"/>
@@ -865,7 +854,7 @@
             <w:hyperlink r:id="rId11" w:history="1">
               <w:r>
                 <w:rPr>
-                  <w:rStyle w:val="Hyperlink"/>
+                  <w:rStyle w:val="a8"/>
                   <w:rFonts w:ascii="Cambria" w:hAnsi="Cambria"/>
                 </w:rPr>
                 <w:t>https://assetstore.unity.com/packages/3d/environments/asteroids-pack-84988</w:t>
@@ -901,7 +890,7 @@
           </w:tcPr>
           <w:p>
             <w:pPr>
-              <w:pStyle w:val="BodyText"/>
+              <w:pStyle w:val="a3"/>
               <w:spacing w:after="0"/>
               <w:jc w:val="center"/>
               <w:rPr>
@@ -924,7 +913,7 @@
           </w:tcPr>
           <w:p>
             <w:pPr>
-              <w:pStyle w:val="BodyText"/>
+              <w:pStyle w:val="a3"/>
               <w:spacing w:after="0"/>
               <w:rPr>
                 <w:rFonts w:ascii="Cambria" w:hAnsi="Cambria"/>
@@ -933,7 +922,7 @@
             <w:hyperlink r:id="rId12" w:history="1">
               <w:r>
                 <w:rPr>
-                  <w:rStyle w:val="Hyperlink"/>
+                  <w:rStyle w:val="a8"/>
                   <w:rFonts w:ascii="Cambria" w:hAnsi="Cambria"/>
                 </w:rPr>
                 <w:t>https://assetstore.unity.com/packages/3d/props/asteroid-pack-by-pixel-make-83951</w:t>
@@ -945,7 +934,7 @@
     </w:tbl>
     <w:p>
       <w:pPr>
-        <w:pStyle w:val="BodyText"/>
+        <w:pStyle w:val="a3"/>
         <w:spacing w:after="0"/>
         <w:rPr>
           <w:rFonts w:ascii="Cambria" w:hAnsi="Cambria"/>
@@ -954,7 +943,7 @@
     </w:p>
     <w:p>
       <w:pPr>
-        <w:pStyle w:val="BodyText"/>
+        <w:pStyle w:val="a3"/>
         <w:spacing w:after="0"/>
         <w:rPr>
           <w:rFonts w:ascii="Cambria" w:hAnsi="Cambria"/>
@@ -1010,7 +999,7 @@
     </w:p>
     <w:p>
       <w:pPr>
-        <w:pStyle w:val="BodyText"/>
+        <w:pStyle w:val="a3"/>
         <w:spacing w:after="0"/>
         <w:jc w:val="center"/>
         <w:rPr>
@@ -1028,7 +1017,7 @@
     </w:p>
     <w:tbl>
       <w:tblPr>
-        <w:tblStyle w:val="TableGrid"/>
+        <w:tblStyle w:val="a7"/>
         <w:tblW w:w="10638" w:type="dxa"/>
         <w:tblLook w:val="04A0" w:firstRow="1" w:lastRow="0" w:firstColumn="1" w:lastColumn="0" w:noHBand="0" w:noVBand="1"/>
       </w:tblPr>
@@ -1126,7 +1115,7 @@
           </w:tcPr>
           <w:p>
             <w:pPr>
-              <w:pStyle w:val="BodyText"/>
+              <w:pStyle w:val="a3"/>
               <w:spacing w:after="0"/>
               <w:jc w:val="center"/>
               <w:rPr>
@@ -1149,7 +1138,7 @@
           </w:tcPr>
           <w:p>
             <w:pPr>
-              <w:pStyle w:val="BodyText"/>
+              <w:pStyle w:val="a3"/>
               <w:spacing w:after="0"/>
               <w:rPr>
                 <w:rFonts w:ascii="Cambria" w:hAnsi="Cambria"/>
@@ -1159,18 +1148,10 @@
             <w:hyperlink r:id="rId13" w:history="1">
               <w:r>
                 <w:rPr>
-                  <w:rStyle w:val="Hyperlink"/>
+                  <w:rStyle w:val="a8"/>
                   <w:rFonts w:ascii="Cambria" w:hAnsi="Cambria"/>
                 </w:rPr>
-                <w:t>https://assetstore.unity.com/packages/3d/vehicles/space/sci-fi-cruiser-</w:t>
-              </w:r>
-              <w:r>
-                <w:rPr>
-                  <w:rStyle w:val="Hyperlink"/>
-                  <w:rFonts w:ascii="Cambria" w:hAnsi="Cambria"/>
-                </w:rPr>
-                <w:lastRenderedPageBreak/>
-                <w:t>66927</w:t>
+                <w:t>https://assetstore.unity.com/packages/3d/vehicles/space/sci-fi-cruiser-66927</w:t>
               </w:r>
             </w:hyperlink>
           </w:p>
@@ -1204,7 +1185,7 @@
           </w:tcPr>
           <w:p>
             <w:pPr>
-              <w:pStyle w:val="BodyText"/>
+              <w:pStyle w:val="a3"/>
               <w:spacing w:after="0"/>
               <w:jc w:val="center"/>
               <w:rPr>
@@ -1227,7 +1208,7 @@
           </w:tcPr>
           <w:p>
             <w:pPr>
-              <w:pStyle w:val="BodyText"/>
+              <w:pStyle w:val="a3"/>
               <w:spacing w:after="0"/>
               <w:rPr>
                 <w:rFonts w:ascii="Cambria" w:hAnsi="Cambria"/>
@@ -1236,7 +1217,7 @@
             <w:hyperlink r:id="rId14" w:history="1">
               <w:r>
                 <w:rPr>
-                  <w:rStyle w:val="Hyperlink"/>
+                  <w:rStyle w:val="a8"/>
                   <w:rFonts w:ascii="Cambria" w:hAnsi="Cambria"/>
                 </w:rPr>
                 <w:t>https://assetstore.unity.com/packages/3d/vehicles/space/stratos-class-cruiser-97265</w:t>
@@ -1272,7 +1253,7 @@
           </w:tcPr>
           <w:p>
             <w:pPr>
-              <w:pStyle w:val="BodyText"/>
+              <w:pStyle w:val="a3"/>
               <w:spacing w:after="0"/>
               <w:jc w:val="center"/>
               <w:rPr>
@@ -1295,7 +1276,7 @@
           </w:tcPr>
           <w:p>
             <w:pPr>
-              <w:pStyle w:val="BodyText"/>
+              <w:pStyle w:val="a3"/>
               <w:spacing w:after="0"/>
               <w:rPr>
                 <w:rFonts w:ascii="Cambria" w:hAnsi="Cambria"/>
@@ -1304,7 +1285,7 @@
             <w:hyperlink r:id="rId15" w:history="1">
               <w:r>
                 <w:rPr>
-                  <w:rStyle w:val="Hyperlink"/>
+                  <w:rStyle w:val="a8"/>
                   <w:rFonts w:ascii="Cambria" w:hAnsi="Cambria"/>
                 </w:rPr>
                 <w:t>https://assetstore.unity.com/packages/3d/vehicles/space/sf-imperial-corvette-f3-79860</w:t>
@@ -1316,7 +1297,7 @@
     </w:tbl>
     <w:p>
       <w:pPr>
-        <w:pStyle w:val="BodyText"/>
+        <w:pStyle w:val="a3"/>
         <w:spacing w:after="0"/>
         <w:rPr>
           <w:rFonts w:ascii="Cambria" w:hAnsi="Cambria"/>
@@ -1325,7 +1306,7 @@
     </w:p>
     <w:p>
       <w:pPr>
-        <w:pStyle w:val="BodyText"/>
+        <w:pStyle w:val="a3"/>
         <w:spacing w:after="0"/>
         <w:rPr>
           <w:rFonts w:ascii="Cambria" w:hAnsi="Cambria"/>
@@ -1335,10 +1316,186 @@
     </w:p>
     <w:p>
       <w:pPr>
-        <w:rPr>
-          <w:rFonts w:ascii="Cambria" w:hAnsi="Cambria"/>
+        <w:pStyle w:val="a3"/>
+        <w:spacing w:after="0"/>
+        <w:jc w:val="center"/>
+        <w:rPr>
+          <w:rFonts w:ascii="Cambria" w:hAnsi="Cambria"/>
+          <w:sz w:val="32"/>
         </w:rPr>
       </w:pPr>
+      <w:r>
+        <w:rPr>
+          <w:rFonts w:ascii="Cambria" w:hAnsi="Cambria"/>
+          <w:sz w:val="32"/>
+        </w:rPr>
+        <w:t xml:space="preserve">3D - </w:t>
+      </w:r>
+      <w:r>
+        <w:rPr>
+          <w:rFonts w:ascii="Cambria" w:hAnsi="Cambria"/>
+          <w:sz w:val="32"/>
+        </w:rPr>
+        <w:t>Animation</w:t>
+      </w:r>
+    </w:p>
+    <w:tbl>
+      <w:tblPr>
+        <w:tblStyle w:val="a7"/>
+        <w:tblW w:w="10638" w:type="dxa"/>
+        <w:tblLook w:val="04A0" w:firstRow="1" w:lastRow="0" w:firstColumn="1" w:lastColumn="0" w:noHBand="0" w:noVBand="1"/>
+      </w:tblPr>
+      <w:tblGrid>
+        <w:gridCol w:w="648"/>
+        <w:gridCol w:w="1710"/>
+        <w:gridCol w:w="8280"/>
+      </w:tblGrid>
+      <w:tr>
+        <w:tc>
+          <w:tcPr>
+            <w:tcW w:w="648" w:type="dxa"/>
+          </w:tcPr>
+          <w:p>
+            <w:pPr>
+              <w:spacing w:line="276" w:lineRule="auto"/>
+              <w:jc w:val="center"/>
+              <w:rPr>
+                <w:rFonts w:ascii="Cambria" w:hAnsi="Cambria"/>
+              </w:rPr>
+            </w:pPr>
+            <w:r>
+              <w:rPr>
+                <w:rFonts w:ascii="Cambria" w:hAnsi="Cambria"/>
+              </w:rPr>
+              <w:t>No</w:t>
+            </w:r>
+          </w:p>
+        </w:tc>
+        <w:tc>
+          <w:tcPr>
+            <w:tcW w:w="1710" w:type="dxa"/>
+          </w:tcPr>
+          <w:p>
+            <w:pPr>
+              <w:spacing w:line="276" w:lineRule="auto"/>
+              <w:jc w:val="center"/>
+              <w:rPr>
+                <w:rFonts w:ascii="Cambria" w:hAnsi="Cambria"/>
+              </w:rPr>
+            </w:pPr>
+            <w:r>
+              <w:rPr>
+                <w:rFonts w:ascii="Cambria" w:hAnsi="Cambria"/>
+              </w:rPr>
+              <w:t xml:space="preserve">  Object</w:t>
+            </w:r>
+          </w:p>
+        </w:tc>
+        <w:tc>
+          <w:tcPr>
+            <w:tcW w:w="8280" w:type="dxa"/>
+          </w:tcPr>
+          <w:p>
+            <w:pPr>
+              <w:spacing w:line="276" w:lineRule="auto"/>
+              <w:jc w:val="center"/>
+              <w:rPr>
+                <w:rFonts w:ascii="Cambria" w:hAnsi="Cambria"/>
+              </w:rPr>
+            </w:pPr>
+            <w:r>
+              <w:rPr>
+                <w:rFonts w:ascii="Cambria" w:hAnsi="Cambria"/>
+              </w:rPr>
+              <w:t>URL</w:t>
+            </w:r>
+          </w:p>
+        </w:tc>
+      </w:tr>
+      <w:tr>
+        <w:tc>
+          <w:tcPr>
+            <w:tcW w:w="648" w:type="dxa"/>
+          </w:tcPr>
+          <w:p>
+            <w:pPr>
+              <w:spacing w:line="276" w:lineRule="auto"/>
+              <w:jc w:val="center"/>
+              <w:rPr>
+                <w:rFonts w:ascii="Cambria" w:hAnsi="Cambria"/>
+              </w:rPr>
+            </w:pPr>
+            <w:r>
+              <w:rPr>
+                <w:rFonts w:ascii="Cambria" w:hAnsi="Cambria"/>
+              </w:rPr>
+              <w:t>1</w:t>
+            </w:r>
+          </w:p>
+        </w:tc>
+        <w:tc>
+          <w:tcPr>
+            <w:tcW w:w="1710" w:type="dxa"/>
+          </w:tcPr>
+          <w:p>
+            <w:pPr>
+              <w:pStyle w:val="a3"/>
+              <w:spacing w:after="0"/>
+              <w:jc w:val="center"/>
+              <w:rPr>
+                <w:rFonts w:ascii="Cambria" w:hAnsi="Cambria"/>
+                <w:color w:val="222222"/>
+              </w:rPr>
+            </w:pPr>
+            <w:r>
+              <w:rPr>
+                <w:rFonts w:ascii="Cambria" w:hAnsi="Cambria"/>
+                <w:color w:val="222222"/>
+              </w:rPr>
+              <w:t>Human</w:t>
+            </w:r>
+          </w:p>
+        </w:tc>
+        <w:tc>
+          <w:tcPr>
+            <w:tcW w:w="8280" w:type="dxa"/>
+          </w:tcPr>
+          <w:p>
+            <w:pPr>
+              <w:pStyle w:val="a3"/>
+              <w:spacing w:after="0"/>
+              <w:rPr>
+                <w:rFonts w:ascii="Cambria" w:hAnsi="Cambria" w:hint="eastAsia"/>
+              </w:rPr>
+            </w:pPr>
+            <w:r>
+              <w:rPr>
+                <w:rFonts w:ascii="Cambria" w:hAnsi="Cambria"/>
+              </w:rPr>
+              <w:t>animation resoucre: http://www.aigei.com/item/unity3d_nan_xin.html</w:t>
+            </w:r>
+          </w:p>
+          <w:p>
+            <w:pPr>
+              <w:pStyle w:val="a3"/>
+              <w:spacing w:after="0"/>
+              <w:rPr>
+                <w:rFonts w:ascii="Cambria" w:hAnsi="Cambria"/>
+                <w:sz w:val="14"/>
+              </w:rPr>
+            </w:pPr>
+          </w:p>
+        </w:tc>
+      </w:tr>
+    </w:tbl>
+    <w:p>
+      <w:pPr>
+        <w:rPr>
+          <w:rFonts w:ascii="Cambria" w:hAnsi="Cambria"/>
+        </w:rPr>
+      </w:pPr>
+      <w:bookmarkStart w:id="0" w:name="_GoBack"/>
+      <w:bookmarkEnd w:id="0"/>
     </w:p>
     <w:sectPr>
       <w:type w:val="continuous"/>
@@ -1397,15 +1554,7 @@
       <w:jc w:val="center"/>
     </w:pPr>
     <w:r>
-      <w:t xml:space="preserve">CS 6334 Virtual </w:t>
-    </w:r>
-    <w:proofErr w:type="gramStart"/>
-    <w:r>
-      <w:t>Reality  –</w:t>
-    </w:r>
-    <w:proofErr w:type="gramEnd"/>
-    <w:r>
-      <w:t xml:space="preserve"> 3D </w:t>
+      <w:t xml:space="preserve">CS 6334 Virtual Reality  – 3D </w:t>
     </w:r>
     <w:r>
       <w:t>Travel</w:t>
@@ -1419,7 +1568,7 @@
   <w:docDefaults>
     <w:rPrDefault>
       <w:rPr>
-        <w:rFonts w:ascii="Liberation Serif" w:eastAsia="NSimSun" w:hAnsi="Liberation Serif" w:cs="Lucida Sans"/>
+        <w:rFonts w:ascii="Liberation Serif" w:eastAsia="新宋体" w:hAnsi="Liberation Serif" w:cs="Lucida Sans"/>
         <w:kern w:val="2"/>
         <w:szCs w:val="24"/>
         <w:lang w:val="en-US" w:eastAsia="zh-CN" w:bidi="hi-IN"/>
@@ -1804,20 +1953,20 @@
     <w:lsdException w:name="Hashtag" w:semiHidden="1" w:unhideWhenUsed="1"/>
     <w:lsdException w:name="Unresolved Mention" w:semiHidden="1" w:unhideWhenUsed="1"/>
   </w:latentStyles>
-  <w:style w:type="paragraph" w:default="1" w:styleId="Normal">
+  <w:style w:type="paragraph" w:default="1" w:styleId="a">
     <w:name w:val="Normal"/>
     <w:qFormat/>
     <w:rPr>
       <w:sz w:val="24"/>
     </w:rPr>
   </w:style>
-  <w:style w:type="character" w:default="1" w:styleId="DefaultParagraphFont">
+  <w:style w:type="character" w:default="1" w:styleId="a0">
     <w:name w:val="Default Paragraph Font"/>
     <w:uiPriority w:val="1"/>
     <w:semiHidden/>
     <w:unhideWhenUsed/>
   </w:style>
-  <w:style w:type="table" w:default="1" w:styleId="TableNormal">
+  <w:style w:type="table" w:default="1" w:styleId="a1">
     <w:name w:val="Normal Table"/>
     <w:uiPriority w:val="99"/>
     <w:semiHidden/>
@@ -1832,7 +1981,7 @@
       </w:tblCellMar>
     </w:tblPr>
   </w:style>
-  <w:style w:type="numbering" w:default="1" w:styleId="NoList">
+  <w:style w:type="numbering" w:default="1" w:styleId="a2">
     <w:name w:val="No List"/>
     <w:uiPriority w:val="99"/>
     <w:semiHidden/>
@@ -1847,33 +1996,33 @@
   </w:style>
   <w:style w:type="paragraph" w:customStyle="1" w:styleId="Heading">
     <w:name w:val="Heading"/>
-    <w:basedOn w:val="Normal"/>
-    <w:next w:val="BodyText"/>
+    <w:basedOn w:val="a"/>
+    <w:next w:val="a3"/>
     <w:qFormat/>
     <w:pPr>
       <w:keepNext/>
       <w:spacing w:before="240" w:after="120"/>
     </w:pPr>
     <w:rPr>
-      <w:rFonts w:ascii="Liberation Sans" w:eastAsia="Microsoft YaHei" w:hAnsi="Liberation Sans"/>
+      <w:rFonts w:ascii="Liberation Sans" w:eastAsia="微软雅黑" w:hAnsi="Liberation Sans"/>
       <w:sz w:val="28"/>
       <w:szCs w:val="28"/>
     </w:rPr>
   </w:style>
-  <w:style w:type="paragraph" w:styleId="BodyText">
+  <w:style w:type="paragraph" w:styleId="a3">
     <w:name w:val="Body Text"/>
-    <w:basedOn w:val="Normal"/>
+    <w:basedOn w:val="a"/>
     <w:pPr>
       <w:spacing w:after="140" w:line="276" w:lineRule="auto"/>
     </w:pPr>
   </w:style>
-  <w:style w:type="paragraph" w:styleId="List">
+  <w:style w:type="paragraph" w:styleId="a4">
     <w:name w:val="List"/>
-    <w:basedOn w:val="BodyText"/>
+    <w:basedOn w:val="a3"/>
   </w:style>
-  <w:style w:type="paragraph" w:styleId="Caption">
+  <w:style w:type="paragraph" w:styleId="a5">
     <w:name w:val="caption"/>
-    <w:basedOn w:val="Normal"/>
+    <w:basedOn w:val="a"/>
     <w:qFormat/>
     <w:pPr>
       <w:suppressLineNumbers/>
@@ -1886,15 +2035,15 @@
   </w:style>
   <w:style w:type="paragraph" w:customStyle="1" w:styleId="Index">
     <w:name w:val="Index"/>
-    <w:basedOn w:val="Normal"/>
+    <w:basedOn w:val="a"/>
     <w:qFormat/>
     <w:pPr>
       <w:suppressLineNumbers/>
     </w:pPr>
   </w:style>
-  <w:style w:type="paragraph" w:styleId="Header">
+  <w:style w:type="paragraph" w:styleId="a6">
     <w:name w:val="header"/>
-    <w:basedOn w:val="Normal"/>
+    <w:basedOn w:val="a"/>
     <w:pPr>
       <w:suppressLineNumbers/>
       <w:tabs>
@@ -1903,9 +2052,9 @@
       </w:tabs>
     </w:pPr>
   </w:style>
-  <w:style w:type="table" w:styleId="TableGrid">
+  <w:style w:type="table" w:styleId="a7">
     <w:name w:val="Table Grid"/>
-    <w:basedOn w:val="TableNormal"/>
+    <w:basedOn w:val="a1"/>
     <w:uiPriority w:val="39"/>
     <w:rsid w:val="005A3717"/>
     <w:tblPr>
@@ -1919,9 +2068,9 @@
       </w:tblBorders>
     </w:tblPr>
   </w:style>
-  <w:style w:type="character" w:styleId="Hyperlink">
+  <w:style w:type="character" w:styleId="a8">
     <w:name w:val="Hyperlink"/>
-    <w:basedOn w:val="DefaultParagraphFont"/>
+    <w:basedOn w:val="a0"/>
     <w:uiPriority w:val="99"/>
     <w:unhideWhenUsed/>
     <w:rsid w:val="008951BA"/>
@@ -1930,9 +2079,9 @@
       <w:u w:val="single"/>
     </w:rPr>
   </w:style>
-  <w:style w:type="character" w:styleId="UnresolvedMention">
+  <w:style w:type="character" w:styleId="a9">
     <w:name w:val="Unresolved Mention"/>
-    <w:basedOn w:val="DefaultParagraphFont"/>
+    <w:basedOn w:val="a0"/>
     <w:uiPriority w:val="99"/>
     <w:semiHidden/>
     <w:unhideWhenUsed/>
@@ -1942,10 +2091,10 @@
       <w:shd w:val="clear" w:color="auto" w:fill="E1DFDD"/>
     </w:rPr>
   </w:style>
-  <w:style w:type="paragraph" w:styleId="Footer">
+  <w:style w:type="paragraph" w:styleId="aa">
     <w:name w:val="footer"/>
-    <w:basedOn w:val="Normal"/>
-    <w:link w:val="FooterChar"/>
+    <w:basedOn w:val="a"/>
+    <w:link w:val="ab"/>
     <w:uiPriority w:val="99"/>
     <w:unhideWhenUsed/>
     <w:rsid w:val="00204316"/>
@@ -1960,10 +2109,10 @@
       <w:szCs w:val="21"/>
     </w:rPr>
   </w:style>
-  <w:style w:type="character" w:customStyle="1" w:styleId="FooterChar">
-    <w:name w:val="Footer Char"/>
-    <w:basedOn w:val="DefaultParagraphFont"/>
-    <w:link w:val="Footer"/>
+  <w:style w:type="character" w:customStyle="1" w:styleId="ab">
+    <w:name w:val="页脚 字符"/>
+    <w:basedOn w:val="a0"/>
+    <w:link w:val="aa"/>
     <w:uiPriority w:val="99"/>
     <w:rsid w:val="00204316"/>
     <w:rPr>
@@ -2019,7 +2168,7 @@
     <a:fontScheme name="Office">
       <a:majorFont>
         <a:latin typeface="Calibri Light" panose="020F0302020204030204"/>
-        <a:ea typeface=""/>
+        <a:ea typeface="黑体"/>
         <a:cs typeface=""/>
         <a:font script="Jpan" typeface="游ゴシック Light"/>
         <a:font script="Hang" typeface="맑은 고딕"/>
@@ -2071,7 +2220,7 @@
       </a:majorFont>
       <a:minorFont>
         <a:latin typeface="Calibri" panose="020F0502020204030204"/>
-        <a:ea typeface=""/>
+        <a:ea typeface="宋体"/>
         <a:cs typeface=""/>
         <a:font script="Jpan" typeface="游明朝"/>
         <a:font script="Hang" typeface="맑은 고딕"/>

--- a/Source.docx
+++ b/Source.docx
@@ -4,6 +4,35 @@
   <w:body>
     <w:p>
       <w:pPr>
+        <w:jc w:val="center"/>
+        <w:rPr>
+          <w:rFonts w:ascii="Cambria" w:hAnsi="Cambria"/>
+          <w:b/>
+          <w:color w:val="44546A" w:themeColor="text2"/>
+          <w:sz w:val="72"/>
+        </w:rPr>
+      </w:pPr>
+      <w:bookmarkStart w:id="0" w:name="_GoBack"/>
+      <w:r>
+        <w:rPr>
+          <w:rFonts w:ascii="Cambria" w:hAnsi="Cambria"/>
+          <w:b/>
+          <w:color w:val="44546A" w:themeColor="text2"/>
+          <w:sz w:val="72"/>
+        </w:rPr>
+        <w:t>Assets</w:t>
+      </w:r>
+    </w:p>
+    <w:bookmarkEnd w:id="0"/>
+    <w:p>
+      <w:pPr>
+        <w:rPr>
+          <w:rFonts w:ascii="Cambria" w:hAnsi="Cambria"/>
+        </w:rPr>
+      </w:pPr>
+    </w:p>
+    <w:p>
+      <w:pPr>
         <w:rPr>
           <w:rFonts w:ascii="Cambria" w:hAnsi="Cambria"/>
         </w:rPr>
@@ -50,7 +79,7 @@
     </w:p>
     <w:tbl>
       <w:tblPr>
-        <w:tblStyle w:val="a7"/>
+        <w:tblStyle w:val="TableGrid"/>
         <w:tblW w:w="10638" w:type="dxa"/>
         <w:tblLook w:val="04A0" w:firstRow="1" w:lastRow="0" w:firstColumn="1" w:lastColumn="0" w:noHBand="0" w:noVBand="1"/>
       </w:tblPr>
@@ -154,7 +183,7 @@
           </w:tcPr>
           <w:p>
             <w:pPr>
-              <w:pStyle w:val="a3"/>
+              <w:pStyle w:val="BodyText"/>
               <w:spacing w:after="0"/>
               <w:jc w:val="center"/>
               <w:rPr>
@@ -177,7 +206,7 @@
           </w:tcPr>
           <w:p>
             <w:pPr>
-              <w:pStyle w:val="a3"/>
+              <w:pStyle w:val="BodyText"/>
               <w:spacing w:after="0"/>
               <w:rPr>
                 <w:rFonts w:ascii="Cambria" w:hAnsi="Cambria"/>
@@ -186,7 +215,8 @@
             <w:hyperlink r:id="rId6" w:history="1">
               <w:r>
                 <w:rPr>
-                  <w:rStyle w:val="a8"/>
+                  <w:rStyle w:val="Hyperlink"/>
+                  <w:rFonts w:ascii="Cambria" w:hAnsi="Cambria"/>
                 </w:rPr>
                 <w:t>https://assetstore.unity.com/packages/audio/ambient/sci-fi/universe-sounds-free-pack-118865</w:t>
               </w:r>
@@ -221,7 +251,7 @@
           </w:tcPr>
           <w:p>
             <w:pPr>
-              <w:pStyle w:val="a3"/>
+              <w:pStyle w:val="BodyText"/>
               <w:spacing w:after="0"/>
               <w:jc w:val="center"/>
               <w:rPr>
@@ -234,7 +264,14 @@
                 <w:rFonts w:ascii="Cambria" w:hAnsi="Cambria"/>
                 <w:color w:val="222222"/>
               </w:rPr>
-              <w:t>Asteroid Shot</w:t>
+              <w:t xml:space="preserve">Asteroid </w:t>
+            </w:r>
+            <w:r>
+              <w:rPr>
+                <w:rFonts w:ascii="Cambria" w:hAnsi="Cambria"/>
+                <w:color w:val="222222"/>
+              </w:rPr>
+              <w:t>Hit</w:t>
             </w:r>
           </w:p>
           <w:p>
@@ -253,7 +290,7 @@
           </w:tcPr>
           <w:p>
             <w:pPr>
-              <w:pStyle w:val="a3"/>
+              <w:pStyle w:val="BodyText"/>
               <w:spacing w:after="0"/>
               <w:rPr>
                 <w:rFonts w:ascii="Cambria" w:hAnsi="Cambria"/>
@@ -262,7 +299,7 @@
             <w:hyperlink r:id="rId7" w:history="1"/>
             <w:r>
               <w:rPr>
-                <w:rStyle w:val="a8"/>
+                <w:rStyle w:val="Hyperlink"/>
                 <w:rFonts w:ascii="Cambria" w:hAnsi="Cambria"/>
               </w:rPr>
               <w:t xml:space="preserve"> </w:t>
@@ -297,7 +334,7 @@
           </w:tcPr>
           <w:p>
             <w:pPr>
-              <w:pStyle w:val="a3"/>
+              <w:pStyle w:val="BodyText"/>
               <w:spacing w:after="0"/>
               <w:jc w:val="center"/>
               <w:rPr>
@@ -320,10 +357,10 @@
           </w:tcPr>
           <w:p>
             <w:pPr>
-              <w:pStyle w:val="a3"/>
+              <w:pStyle w:val="BodyText"/>
               <w:spacing w:after="0"/>
               <w:rPr>
-                <w:rStyle w:val="a8"/>
+                <w:rStyle w:val="Hyperlink"/>
                 <w:rFonts w:ascii="Cambria" w:hAnsi="Cambria"/>
               </w:rPr>
             </w:pPr>
@@ -357,7 +394,7 @@
           </w:tcPr>
           <w:p>
             <w:pPr>
-              <w:pStyle w:val="a3"/>
+              <w:pStyle w:val="BodyText"/>
               <w:spacing w:after="0"/>
               <w:jc w:val="center"/>
               <w:rPr>
@@ -380,10 +417,10 @@
           </w:tcPr>
           <w:p>
             <w:pPr>
-              <w:pStyle w:val="a3"/>
+              <w:pStyle w:val="BodyText"/>
               <w:spacing w:after="0"/>
               <w:rPr>
-                <w:rStyle w:val="a8"/>
+                <w:rStyle w:val="Hyperlink"/>
                 <w:rFonts w:ascii="Cambria" w:hAnsi="Cambria"/>
               </w:rPr>
             </w:pPr>
@@ -415,7 +452,7 @@
     </w:p>
     <w:p>
       <w:pPr>
-        <w:pStyle w:val="a3"/>
+        <w:pStyle w:val="BodyText"/>
         <w:spacing w:after="0"/>
         <w:rPr>
           <w:rFonts w:ascii="Cambria" w:hAnsi="Cambria"/>
@@ -424,7 +461,7 @@
     </w:p>
     <w:p>
       <w:pPr>
-        <w:pStyle w:val="a3"/>
+        <w:pStyle w:val="BodyText"/>
         <w:spacing w:after="0"/>
         <w:rPr>
           <w:rFonts w:ascii="Cambria" w:hAnsi="Cambria"/>
@@ -433,7 +470,7 @@
     </w:p>
     <w:p>
       <w:pPr>
-        <w:pStyle w:val="a3"/>
+        <w:pStyle w:val="BodyText"/>
         <w:spacing w:after="0"/>
         <w:jc w:val="center"/>
         <w:rPr>
@@ -451,7 +488,7 @@
     </w:p>
     <w:tbl>
       <w:tblPr>
-        <w:tblStyle w:val="a7"/>
+        <w:tblStyle w:val="TableGrid"/>
         <w:tblW w:w="10638" w:type="dxa"/>
         <w:tblLook w:val="04A0" w:firstRow="1" w:lastRow="0" w:firstColumn="1" w:lastColumn="0" w:noHBand="0" w:noVBand="1"/>
       </w:tblPr>
@@ -549,7 +586,7 @@
           </w:tcPr>
           <w:p>
             <w:pPr>
-              <w:pStyle w:val="a3"/>
+              <w:pStyle w:val="BodyText"/>
               <w:spacing w:after="0"/>
               <w:jc w:val="center"/>
               <w:rPr>
@@ -572,7 +609,7 @@
           </w:tcPr>
           <w:p>
             <w:pPr>
-              <w:pStyle w:val="a3"/>
+              <w:pStyle w:val="BodyText"/>
               <w:spacing w:after="0"/>
               <w:rPr>
                 <w:rFonts w:ascii="Cambria" w:hAnsi="Cambria"/>
@@ -582,7 +619,7 @@
             <w:hyperlink r:id="rId9" w:history="1">
               <w:r>
                 <w:rPr>
-                  <w:rStyle w:val="a8"/>
+                  <w:rStyle w:val="Hyperlink"/>
                   <w:rFonts w:ascii="Cambria" w:hAnsi="Cambria"/>
                 </w:rPr>
                 <w:t>https://assetstore.unity.com/packages/2d/textures-materials/sky/starfield-skybox-92717</w:t>
@@ -594,7 +631,7 @@
     </w:tbl>
     <w:p>
       <w:pPr>
-        <w:pStyle w:val="a3"/>
+        <w:pStyle w:val="BodyText"/>
         <w:spacing w:after="0"/>
         <w:rPr>
           <w:rFonts w:ascii="Cambria" w:hAnsi="Cambria"/>
@@ -603,7 +640,7 @@
     </w:p>
     <w:p>
       <w:pPr>
-        <w:pStyle w:val="a3"/>
+        <w:pStyle w:val="BodyText"/>
         <w:spacing w:after="0"/>
         <w:rPr>
           <w:rFonts w:ascii="Cambria" w:hAnsi="Cambria"/>
@@ -612,7 +649,7 @@
     </w:p>
     <w:p>
       <w:pPr>
-        <w:pStyle w:val="a3"/>
+        <w:pStyle w:val="BodyText"/>
         <w:spacing w:after="0"/>
         <w:rPr>
           <w:rFonts w:ascii="Cambria" w:hAnsi="Cambria"/>
@@ -621,7 +658,7 @@
     </w:p>
     <w:p>
       <w:pPr>
-        <w:pStyle w:val="a3"/>
+        <w:pStyle w:val="BodyText"/>
         <w:spacing w:after="0"/>
         <w:rPr>
           <w:rFonts w:ascii="Cambria" w:hAnsi="Cambria"/>
@@ -630,7 +667,7 @@
     </w:p>
     <w:p>
       <w:pPr>
-        <w:pStyle w:val="a3"/>
+        <w:pStyle w:val="BodyText"/>
         <w:spacing w:after="0"/>
         <w:jc w:val="center"/>
         <w:rPr>
@@ -655,7 +692,7 @@
     </w:p>
     <w:tbl>
       <w:tblPr>
-        <w:tblStyle w:val="a7"/>
+        <w:tblStyle w:val="TableGrid"/>
         <w:tblW w:w="10638" w:type="dxa"/>
         <w:tblLook w:val="04A0" w:firstRow="1" w:lastRow="0" w:firstColumn="1" w:lastColumn="0" w:noHBand="0" w:noVBand="1"/>
       </w:tblPr>
@@ -753,7 +790,7 @@
           </w:tcPr>
           <w:p>
             <w:pPr>
-              <w:pStyle w:val="a3"/>
+              <w:pStyle w:val="BodyText"/>
               <w:spacing w:after="0"/>
               <w:jc w:val="center"/>
               <w:rPr>
@@ -776,7 +813,7 @@
           </w:tcPr>
           <w:p>
             <w:pPr>
-              <w:pStyle w:val="a3"/>
+              <w:pStyle w:val="BodyText"/>
               <w:spacing w:after="0"/>
               <w:rPr>
                 <w:rFonts w:ascii="Cambria" w:hAnsi="Cambria"/>
@@ -786,7 +823,7 @@
             <w:hyperlink r:id="rId10" w:history="1">
               <w:r>
                 <w:rPr>
-                  <w:rStyle w:val="a8"/>
+                  <w:rStyle w:val="Hyperlink"/>
                   <w:rFonts w:ascii="Cambria" w:hAnsi="Cambria"/>
                 </w:rPr>
                 <w:t>https://assetstore.unity.com/packages/3d/environments/sci-fi/space-shooter-asteroids-96444</w:t>
@@ -822,7 +859,7 @@
           </w:tcPr>
           <w:p>
             <w:pPr>
-              <w:pStyle w:val="a3"/>
+              <w:pStyle w:val="BodyText"/>
               <w:spacing w:after="0"/>
               <w:jc w:val="center"/>
               <w:rPr>
@@ -845,7 +882,7 @@
           </w:tcPr>
           <w:p>
             <w:pPr>
-              <w:pStyle w:val="a3"/>
+              <w:pStyle w:val="BodyText"/>
               <w:spacing w:after="0"/>
               <w:rPr>
                 <w:rFonts w:ascii="Cambria" w:hAnsi="Cambria"/>
@@ -854,7 +891,7 @@
             <w:hyperlink r:id="rId11" w:history="1">
               <w:r>
                 <w:rPr>
-                  <w:rStyle w:val="a8"/>
+                  <w:rStyle w:val="Hyperlink"/>
                   <w:rFonts w:ascii="Cambria" w:hAnsi="Cambria"/>
                 </w:rPr>
                 <w:t>https://assetstore.unity.com/packages/3d/environments/asteroids-pack-84988</w:t>
@@ -890,7 +927,7 @@
           </w:tcPr>
           <w:p>
             <w:pPr>
-              <w:pStyle w:val="a3"/>
+              <w:pStyle w:val="BodyText"/>
               <w:spacing w:after="0"/>
               <w:jc w:val="center"/>
               <w:rPr>
@@ -913,7 +950,7 @@
           </w:tcPr>
           <w:p>
             <w:pPr>
-              <w:pStyle w:val="a3"/>
+              <w:pStyle w:val="BodyText"/>
               <w:spacing w:after="0"/>
               <w:rPr>
                 <w:rFonts w:ascii="Cambria" w:hAnsi="Cambria"/>
@@ -922,7 +959,7 @@
             <w:hyperlink r:id="rId12" w:history="1">
               <w:r>
                 <w:rPr>
-                  <w:rStyle w:val="a8"/>
+                  <w:rStyle w:val="Hyperlink"/>
                   <w:rFonts w:ascii="Cambria" w:hAnsi="Cambria"/>
                 </w:rPr>
                 <w:t>https://assetstore.unity.com/packages/3d/props/asteroid-pack-by-pixel-make-83951</w:t>
@@ -934,7 +971,7 @@
     </w:tbl>
     <w:p>
       <w:pPr>
-        <w:pStyle w:val="a3"/>
+        <w:pStyle w:val="BodyText"/>
         <w:spacing w:after="0"/>
         <w:rPr>
           <w:rFonts w:ascii="Cambria" w:hAnsi="Cambria"/>
@@ -943,7 +980,7 @@
     </w:p>
     <w:p>
       <w:pPr>
-        <w:pStyle w:val="a3"/>
+        <w:pStyle w:val="BodyText"/>
         <w:spacing w:after="0"/>
         <w:rPr>
           <w:rFonts w:ascii="Cambria" w:hAnsi="Cambria"/>
@@ -999,7 +1036,7 @@
     </w:p>
     <w:p>
       <w:pPr>
-        <w:pStyle w:val="a3"/>
+        <w:pStyle w:val="BodyText"/>
         <w:spacing w:after="0"/>
         <w:jc w:val="center"/>
         <w:rPr>
@@ -1017,7 +1054,7 @@
     </w:p>
     <w:tbl>
       <w:tblPr>
-        <w:tblStyle w:val="a7"/>
+        <w:tblStyle w:val="TableGrid"/>
         <w:tblW w:w="10638" w:type="dxa"/>
         <w:tblLook w:val="04A0" w:firstRow="1" w:lastRow="0" w:firstColumn="1" w:lastColumn="0" w:noHBand="0" w:noVBand="1"/>
       </w:tblPr>
@@ -1043,6 +1080,7 @@
               <w:rPr>
                 <w:rFonts w:ascii="Cambria" w:hAnsi="Cambria"/>
               </w:rPr>
+              <w:lastRenderedPageBreak/>
               <w:t>No</w:t>
             </w:r>
           </w:p>
@@ -1115,7 +1153,7 @@
           </w:tcPr>
           <w:p>
             <w:pPr>
-              <w:pStyle w:val="a3"/>
+              <w:pStyle w:val="BodyText"/>
               <w:spacing w:after="0"/>
               <w:jc w:val="center"/>
               <w:rPr>
@@ -1138,7 +1176,7 @@
           </w:tcPr>
           <w:p>
             <w:pPr>
-              <w:pStyle w:val="a3"/>
+              <w:pStyle w:val="BodyText"/>
               <w:spacing w:after="0"/>
               <w:rPr>
                 <w:rFonts w:ascii="Cambria" w:hAnsi="Cambria"/>
@@ -1148,7 +1186,7 @@
             <w:hyperlink r:id="rId13" w:history="1">
               <w:r>
                 <w:rPr>
-                  <w:rStyle w:val="a8"/>
+                  <w:rStyle w:val="Hyperlink"/>
                   <w:rFonts w:ascii="Cambria" w:hAnsi="Cambria"/>
                 </w:rPr>
                 <w:t>https://assetstore.unity.com/packages/3d/vehicles/space/sci-fi-cruiser-66927</w:t>
@@ -1174,7 +1212,6 @@
               <w:rPr>
                 <w:rFonts w:ascii="Cambria" w:hAnsi="Cambria"/>
               </w:rPr>
-              <w:lastRenderedPageBreak/>
               <w:t>2</w:t>
             </w:r>
           </w:p>
@@ -1185,7 +1222,7 @@
           </w:tcPr>
           <w:p>
             <w:pPr>
-              <w:pStyle w:val="a3"/>
+              <w:pStyle w:val="BodyText"/>
               <w:spacing w:after="0"/>
               <w:jc w:val="center"/>
               <w:rPr>
@@ -1208,7 +1245,7 @@
           </w:tcPr>
           <w:p>
             <w:pPr>
-              <w:pStyle w:val="a3"/>
+              <w:pStyle w:val="BodyText"/>
               <w:spacing w:after="0"/>
               <w:rPr>
                 <w:rFonts w:ascii="Cambria" w:hAnsi="Cambria"/>
@@ -1217,7 +1254,7 @@
             <w:hyperlink r:id="rId14" w:history="1">
               <w:r>
                 <w:rPr>
-                  <w:rStyle w:val="a8"/>
+                  <w:rStyle w:val="Hyperlink"/>
                   <w:rFonts w:ascii="Cambria" w:hAnsi="Cambria"/>
                 </w:rPr>
                 <w:t>https://assetstore.unity.com/packages/3d/vehicles/space/stratos-class-cruiser-97265</w:t>
@@ -1253,7 +1290,7 @@
           </w:tcPr>
           <w:p>
             <w:pPr>
-              <w:pStyle w:val="a3"/>
+              <w:pStyle w:val="BodyText"/>
               <w:spacing w:after="0"/>
               <w:jc w:val="center"/>
               <w:rPr>
@@ -1276,7 +1313,7 @@
           </w:tcPr>
           <w:p>
             <w:pPr>
-              <w:pStyle w:val="a3"/>
+              <w:pStyle w:val="BodyText"/>
               <w:spacing w:after="0"/>
               <w:rPr>
                 <w:rFonts w:ascii="Cambria" w:hAnsi="Cambria"/>
@@ -1285,7 +1322,7 @@
             <w:hyperlink r:id="rId15" w:history="1">
               <w:r>
                 <w:rPr>
-                  <w:rStyle w:val="a8"/>
+                  <w:rStyle w:val="Hyperlink"/>
                   <w:rFonts w:ascii="Cambria" w:hAnsi="Cambria"/>
                 </w:rPr>
                 <w:t>https://assetstore.unity.com/packages/3d/vehicles/space/sf-imperial-corvette-f3-79860</w:t>
@@ -1297,7 +1334,7 @@
     </w:tbl>
     <w:p>
       <w:pPr>
-        <w:pStyle w:val="a3"/>
+        <w:pStyle w:val="BodyText"/>
         <w:spacing w:after="0"/>
         <w:rPr>
           <w:rFonts w:ascii="Cambria" w:hAnsi="Cambria"/>
@@ -1306,7 +1343,7 @@
     </w:p>
     <w:p>
       <w:pPr>
-        <w:pStyle w:val="a3"/>
+        <w:pStyle w:val="BodyText"/>
         <w:spacing w:after="0"/>
         <w:rPr>
           <w:rFonts w:ascii="Cambria" w:hAnsi="Cambria"/>
@@ -1316,7 +1353,7 @@
     </w:p>
     <w:p>
       <w:pPr>
-        <w:pStyle w:val="a3"/>
+        <w:pStyle w:val="BodyText"/>
         <w:spacing w:after="0"/>
         <w:jc w:val="center"/>
         <w:rPr>
@@ -1329,19 +1366,12 @@
           <w:rFonts w:ascii="Cambria" w:hAnsi="Cambria"/>
           <w:sz w:val="32"/>
         </w:rPr>
-        <w:t xml:space="preserve">3D - </w:t>
-      </w:r>
-      <w:r>
-        <w:rPr>
-          <w:rFonts w:ascii="Cambria" w:hAnsi="Cambria"/>
-          <w:sz w:val="32"/>
-        </w:rPr>
-        <w:t>Animation</w:t>
+        <w:t>3D - Animation</w:t>
       </w:r>
     </w:p>
     <w:tbl>
       <w:tblPr>
-        <w:tblStyle w:val="a7"/>
+        <w:tblStyle w:val="TableGrid"/>
         <w:tblW w:w="10638" w:type="dxa"/>
         <w:tblLook w:val="04A0" w:firstRow="1" w:lastRow="0" w:firstColumn="1" w:lastColumn="0" w:noHBand="0" w:noVBand="1"/>
       </w:tblPr>
@@ -1439,7 +1469,7 @@
           </w:tcPr>
           <w:p>
             <w:pPr>
-              <w:pStyle w:val="a3"/>
+              <w:pStyle w:val="BodyText"/>
               <w:spacing w:after="0"/>
               <w:jc w:val="center"/>
               <w:rPr>
@@ -1462,22 +1492,36 @@
           </w:tcPr>
           <w:p>
             <w:pPr>
-              <w:pStyle w:val="a3"/>
+              <w:pStyle w:val="BodyText"/>
               <w:spacing w:after="0"/>
               <w:rPr>
-                <w:rFonts w:ascii="Cambria" w:hAnsi="Cambria" w:hint="eastAsia"/>
-              </w:rPr>
-            </w:pPr>
-            <w:r>
-              <w:rPr>
-                <w:rFonts w:ascii="Cambria" w:hAnsi="Cambria"/>
-              </w:rPr>
-              <w:t>animation resoucre: http://www.aigei.com/item/unity3d_nan_xin.html</w:t>
-            </w:r>
-          </w:p>
-          <w:p>
-            <w:pPr>
-              <w:pStyle w:val="a3"/>
+                <w:rFonts w:ascii="Cambria" w:hAnsi="Cambria"/>
+              </w:rPr>
+            </w:pPr>
+            <w:r>
+              <w:rPr>
+                <w:rFonts w:ascii="Cambria" w:hAnsi="Cambria"/>
+              </w:rPr>
+              <w:t xml:space="preserve">animation </w:t>
+            </w:r>
+            <w:proofErr w:type="spellStart"/>
+            <w:r>
+              <w:rPr>
+                <w:rFonts w:ascii="Cambria" w:hAnsi="Cambria"/>
+              </w:rPr>
+              <w:t>resoucre</w:t>
+            </w:r>
+            <w:proofErr w:type="spellEnd"/>
+            <w:r>
+              <w:rPr>
+                <w:rFonts w:ascii="Cambria" w:hAnsi="Cambria"/>
+              </w:rPr>
+              <w:t>: http://www.aigei.com/item/unity3d_nan_xin.html</w:t>
+            </w:r>
+          </w:p>
+          <w:p>
+            <w:pPr>
+              <w:pStyle w:val="BodyText"/>
               <w:spacing w:after="0"/>
               <w:rPr>
                 <w:rFonts w:ascii="Cambria" w:hAnsi="Cambria"/>
@@ -1494,8 +1538,6 @@
           <w:rFonts w:ascii="Cambria" w:hAnsi="Cambria"/>
         </w:rPr>
       </w:pPr>
-      <w:bookmarkStart w:id="0" w:name="_GoBack"/>
-      <w:bookmarkEnd w:id="0"/>
     </w:p>
     <w:sectPr>
       <w:type w:val="continuous"/>
@@ -1553,11 +1595,15 @@
     <w:pPr>
       <w:jc w:val="center"/>
     </w:pPr>
+    <w:bookmarkStart w:id="1" w:name="_Hlk8072384"/>
+    <w:bookmarkStart w:id="2" w:name="_Hlk8072385"/>
     <w:r>
-      <w:t xml:space="preserve">CS 6334 Virtual Reality  – 3D </w:t>
+      <w:t>CS 6334 Virtual Reality</w:t>
     </w:r>
+    <w:bookmarkEnd w:id="1"/>
+    <w:bookmarkEnd w:id="2"/>
     <w:r>
-      <w:t>Travel</w:t>
+      <w:t xml:space="preserve"> – Final Project </w:t>
     </w:r>
   </w:p>
 </w:hdr>
@@ -1568,7 +1614,7 @@
   <w:docDefaults>
     <w:rPrDefault>
       <w:rPr>
-        <w:rFonts w:ascii="Liberation Serif" w:eastAsia="新宋体" w:hAnsi="Liberation Serif" w:cs="Lucida Sans"/>
+        <w:rFonts w:ascii="Liberation Serif" w:eastAsia="NSimSun" w:hAnsi="Liberation Serif" w:cs="Lucida Sans"/>
         <w:kern w:val="2"/>
         <w:szCs w:val="24"/>
         <w:lang w:val="en-US" w:eastAsia="zh-CN" w:bidi="hi-IN"/>
@@ -1953,20 +1999,20 @@
     <w:lsdException w:name="Hashtag" w:semiHidden="1" w:unhideWhenUsed="1"/>
     <w:lsdException w:name="Unresolved Mention" w:semiHidden="1" w:unhideWhenUsed="1"/>
   </w:latentStyles>
-  <w:style w:type="paragraph" w:default="1" w:styleId="a">
+  <w:style w:type="paragraph" w:default="1" w:styleId="Normal">
     <w:name w:val="Normal"/>
     <w:qFormat/>
     <w:rPr>
       <w:sz w:val="24"/>
     </w:rPr>
   </w:style>
-  <w:style w:type="character" w:default="1" w:styleId="a0">
+  <w:style w:type="character" w:default="1" w:styleId="DefaultParagraphFont">
     <w:name w:val="Default Paragraph Font"/>
     <w:uiPriority w:val="1"/>
     <w:semiHidden/>
     <w:unhideWhenUsed/>
   </w:style>
-  <w:style w:type="table" w:default="1" w:styleId="a1">
+  <w:style w:type="table" w:default="1" w:styleId="TableNormal">
     <w:name w:val="Normal Table"/>
     <w:uiPriority w:val="99"/>
     <w:semiHidden/>
@@ -1981,7 +2027,7 @@
       </w:tblCellMar>
     </w:tblPr>
   </w:style>
-  <w:style w:type="numbering" w:default="1" w:styleId="a2">
+  <w:style w:type="numbering" w:default="1" w:styleId="NoList">
     <w:name w:val="No List"/>
     <w:uiPriority w:val="99"/>
     <w:semiHidden/>
@@ -1996,33 +2042,33 @@
   </w:style>
   <w:style w:type="paragraph" w:customStyle="1" w:styleId="Heading">
     <w:name w:val="Heading"/>
-    <w:basedOn w:val="a"/>
-    <w:next w:val="a3"/>
+    <w:basedOn w:val="Normal"/>
+    <w:next w:val="BodyText"/>
     <w:qFormat/>
     <w:pPr>
       <w:keepNext/>
       <w:spacing w:before="240" w:after="120"/>
     </w:pPr>
     <w:rPr>
-      <w:rFonts w:ascii="Liberation Sans" w:eastAsia="微软雅黑" w:hAnsi="Liberation Sans"/>
+      <w:rFonts w:ascii="Liberation Sans" w:eastAsia="Microsoft YaHei" w:hAnsi="Liberation Sans"/>
       <w:sz w:val="28"/>
       <w:szCs w:val="28"/>
     </w:rPr>
   </w:style>
-  <w:style w:type="paragraph" w:styleId="a3">
+  <w:style w:type="paragraph" w:styleId="BodyText">
     <w:name w:val="Body Text"/>
-    <w:basedOn w:val="a"/>
+    <w:basedOn w:val="Normal"/>
     <w:pPr>
       <w:spacing w:after="140" w:line="276" w:lineRule="auto"/>
     </w:pPr>
   </w:style>
-  <w:style w:type="paragraph" w:styleId="a4">
+  <w:style w:type="paragraph" w:styleId="List">
     <w:name w:val="List"/>
-    <w:basedOn w:val="a3"/>
+    <w:basedOn w:val="BodyText"/>
   </w:style>
-  <w:style w:type="paragraph" w:styleId="a5">
+  <w:style w:type="paragraph" w:styleId="Caption">
     <w:name w:val="caption"/>
-    <w:basedOn w:val="a"/>
+    <w:basedOn w:val="Normal"/>
     <w:qFormat/>
     <w:pPr>
       <w:suppressLineNumbers/>
@@ -2035,15 +2081,15 @@
   </w:style>
   <w:style w:type="paragraph" w:customStyle="1" w:styleId="Index">
     <w:name w:val="Index"/>
-    <w:basedOn w:val="a"/>
+    <w:basedOn w:val="Normal"/>
     <w:qFormat/>
     <w:pPr>
       <w:suppressLineNumbers/>
     </w:pPr>
   </w:style>
-  <w:style w:type="paragraph" w:styleId="a6">
+  <w:style w:type="paragraph" w:styleId="Header">
     <w:name w:val="header"/>
-    <w:basedOn w:val="a"/>
+    <w:basedOn w:val="Normal"/>
     <w:pPr>
       <w:suppressLineNumbers/>
       <w:tabs>
@@ -2052,9 +2098,9 @@
       </w:tabs>
     </w:pPr>
   </w:style>
-  <w:style w:type="table" w:styleId="a7">
+  <w:style w:type="table" w:styleId="TableGrid">
     <w:name w:val="Table Grid"/>
-    <w:basedOn w:val="a1"/>
+    <w:basedOn w:val="TableNormal"/>
     <w:uiPriority w:val="39"/>
     <w:rsid w:val="005A3717"/>
     <w:tblPr>
@@ -2068,9 +2114,9 @@
       </w:tblBorders>
     </w:tblPr>
   </w:style>
-  <w:style w:type="character" w:styleId="a8">
+  <w:style w:type="character" w:styleId="Hyperlink">
     <w:name w:val="Hyperlink"/>
-    <w:basedOn w:val="a0"/>
+    <w:basedOn w:val="DefaultParagraphFont"/>
     <w:uiPriority w:val="99"/>
     <w:unhideWhenUsed/>
     <w:rsid w:val="008951BA"/>
@@ -2079,9 +2125,9 @@
       <w:u w:val="single"/>
     </w:rPr>
   </w:style>
-  <w:style w:type="character" w:styleId="a9">
+  <w:style w:type="character" w:styleId="UnresolvedMention">
     <w:name w:val="Unresolved Mention"/>
-    <w:basedOn w:val="a0"/>
+    <w:basedOn w:val="DefaultParagraphFont"/>
     <w:uiPriority w:val="99"/>
     <w:semiHidden/>
     <w:unhideWhenUsed/>
@@ -2091,10 +2137,10 @@
       <w:shd w:val="clear" w:color="auto" w:fill="E1DFDD"/>
     </w:rPr>
   </w:style>
-  <w:style w:type="paragraph" w:styleId="aa">
+  <w:style w:type="paragraph" w:styleId="Footer">
     <w:name w:val="footer"/>
-    <w:basedOn w:val="a"/>
-    <w:link w:val="ab"/>
+    <w:basedOn w:val="Normal"/>
+    <w:link w:val="FooterChar"/>
     <w:uiPriority w:val="99"/>
     <w:unhideWhenUsed/>
     <w:rsid w:val="00204316"/>
@@ -2109,10 +2155,10 @@
       <w:szCs w:val="21"/>
     </w:rPr>
   </w:style>
-  <w:style w:type="character" w:customStyle="1" w:styleId="ab">
-    <w:name w:val="页脚 字符"/>
-    <w:basedOn w:val="a0"/>
-    <w:link w:val="aa"/>
+  <w:style w:type="character" w:customStyle="1" w:styleId="FooterChar">
+    <w:name w:val="Footer Char"/>
+    <w:basedOn w:val="DefaultParagraphFont"/>
+    <w:link w:val="Footer"/>
     <w:uiPriority w:val="99"/>
     <w:rsid w:val="00204316"/>
     <w:rPr>

--- a/Source.docx
+++ b/Source.docx
@@ -4,483 +4,21 @@
   <w:body>
     <w:p>
       <w:pPr>
-        <w:jc w:val="center"/>
-        <w:rPr>
-          <w:rFonts w:ascii="Cambria" w:hAnsi="Cambria"/>
-          <w:b/>
-          <w:color w:val="44546A" w:themeColor="text2"/>
-          <w:sz w:val="72"/>
-        </w:rPr>
-      </w:pPr>
-      <w:bookmarkStart w:id="0" w:name="_GoBack"/>
-      <w:r>
-        <w:rPr>
-          <w:rFonts w:ascii="Cambria" w:hAnsi="Cambria"/>
-          <w:b/>
-          <w:color w:val="44546A" w:themeColor="text2"/>
-          <w:sz w:val="72"/>
-        </w:rPr>
-        <w:t>Assets</w:t>
-      </w:r>
-    </w:p>
-    <w:bookmarkEnd w:id="0"/>
-    <w:p>
-      <w:pPr>
-        <w:rPr>
-          <w:rFonts w:ascii="Cambria" w:hAnsi="Cambria"/>
-        </w:rPr>
-      </w:pPr>
-    </w:p>
-    <w:p>
-      <w:pPr>
-        <w:rPr>
-          <w:rFonts w:ascii="Cambria" w:hAnsi="Cambria"/>
-        </w:rPr>
-      </w:pPr>
-    </w:p>
-    <w:p>
-      <w:pPr>
-        <w:jc w:val="center"/>
-        <w:rPr>
-          <w:rFonts w:ascii="Cambria" w:hAnsi="Cambria"/>
-          <w:sz w:val="32"/>
-        </w:rPr>
-      </w:pPr>
-      <w:r>
-        <w:rPr>
-          <w:rFonts w:ascii="Cambria" w:hAnsi="Cambria"/>
-          <w:sz w:val="32"/>
-        </w:rPr>
-        <w:t xml:space="preserve">3D – </w:t>
-      </w:r>
-      <w:r>
-        <w:rPr>
-          <w:rFonts w:ascii="Cambria" w:hAnsi="Cambria"/>
-          <w:sz w:val="32"/>
-        </w:rPr>
-        <w:t>Sound</w:t>
-      </w:r>
-      <w:r>
-        <w:rPr>
-          <w:rFonts w:ascii="Cambria" w:hAnsi="Cambria"/>
-          <w:sz w:val="32"/>
-        </w:rPr>
-        <w:t>s</w:t>
-      </w:r>
-    </w:p>
-    <w:p>
-      <w:pPr>
-        <w:jc w:val="center"/>
-        <w:rPr>
-          <w:rFonts w:ascii="Cambria" w:hAnsi="Cambria"/>
-          <w:sz w:val="32"/>
-        </w:rPr>
-      </w:pPr>
-    </w:p>
-    <w:tbl>
-      <w:tblPr>
-        <w:tblStyle w:val="TableGrid"/>
-        <w:tblW w:w="10638" w:type="dxa"/>
-        <w:tblLook w:val="04A0" w:firstRow="1" w:lastRow="0" w:firstColumn="1" w:lastColumn="0" w:noHBand="0" w:noVBand="1"/>
-      </w:tblPr>
-      <w:tblGrid>
-        <w:gridCol w:w="648"/>
-        <w:gridCol w:w="1710"/>
-        <w:gridCol w:w="8280"/>
-      </w:tblGrid>
-      <w:tr>
-        <w:tc>
-          <w:tcPr>
-            <w:tcW w:w="648" w:type="dxa"/>
-          </w:tcPr>
-          <w:p>
-            <w:pPr>
-              <w:spacing w:line="276" w:lineRule="auto"/>
-              <w:jc w:val="center"/>
-              <w:rPr>
-                <w:rFonts w:ascii="Cambria" w:hAnsi="Cambria"/>
-              </w:rPr>
-            </w:pPr>
-            <w:r>
-              <w:rPr>
-                <w:rFonts w:ascii="Cambria" w:hAnsi="Cambria"/>
-              </w:rPr>
-              <w:t>No</w:t>
-            </w:r>
-          </w:p>
-        </w:tc>
-        <w:tc>
-          <w:tcPr>
-            <w:tcW w:w="1710" w:type="dxa"/>
-          </w:tcPr>
-          <w:p>
-            <w:pPr>
-              <w:spacing w:line="276" w:lineRule="auto"/>
-              <w:jc w:val="center"/>
-              <w:rPr>
-                <w:rFonts w:ascii="Cambria" w:hAnsi="Cambria"/>
-              </w:rPr>
-            </w:pPr>
-            <w:r>
-              <w:rPr>
-                <w:rFonts w:ascii="Cambria" w:hAnsi="Cambria"/>
-              </w:rPr>
-              <w:t xml:space="preserve"> </w:t>
-            </w:r>
-            <w:r>
-              <w:rPr>
-                <w:rFonts w:ascii="Cambria" w:hAnsi="Cambria"/>
-              </w:rPr>
-              <w:t xml:space="preserve"> Object</w:t>
-            </w:r>
-          </w:p>
-        </w:tc>
-        <w:tc>
-          <w:tcPr>
-            <w:tcW w:w="8280" w:type="dxa"/>
-          </w:tcPr>
-          <w:p>
-            <w:pPr>
-              <w:spacing w:line="276" w:lineRule="auto"/>
-              <w:jc w:val="center"/>
-              <w:rPr>
-                <w:rFonts w:ascii="Cambria" w:hAnsi="Cambria"/>
-              </w:rPr>
-            </w:pPr>
-            <w:r>
-              <w:rPr>
-                <w:rFonts w:ascii="Cambria" w:hAnsi="Cambria"/>
-              </w:rPr>
-              <w:t>URL</w:t>
-            </w:r>
-          </w:p>
-        </w:tc>
-      </w:tr>
-      <w:tr>
-        <w:tc>
-          <w:tcPr>
-            <w:tcW w:w="648" w:type="dxa"/>
-          </w:tcPr>
-          <w:p>
-            <w:pPr>
-              <w:spacing w:line="276" w:lineRule="auto"/>
-              <w:jc w:val="center"/>
-              <w:rPr>
-                <w:rFonts w:ascii="Cambria" w:hAnsi="Cambria"/>
-              </w:rPr>
-            </w:pPr>
-            <w:r>
-              <w:rPr>
-                <w:rFonts w:ascii="Cambria" w:hAnsi="Cambria"/>
-              </w:rPr>
-              <w:t>1</w:t>
-            </w:r>
-          </w:p>
-        </w:tc>
-        <w:tc>
-          <w:tcPr>
-            <w:tcW w:w="1710" w:type="dxa"/>
-          </w:tcPr>
-          <w:p>
-            <w:pPr>
-              <w:pStyle w:val="BodyText"/>
-              <w:spacing w:after="0"/>
-              <w:jc w:val="center"/>
-              <w:rPr>
-                <w:rFonts w:ascii="Cambria" w:hAnsi="Cambria"/>
-                <w:color w:val="222222"/>
-              </w:rPr>
-            </w:pPr>
-            <w:r>
-              <w:rPr>
-                <w:rFonts w:ascii="Cambria" w:hAnsi="Cambria"/>
-                <w:color w:val="222222"/>
-              </w:rPr>
-              <w:t>Background Music</w:t>
-            </w:r>
-          </w:p>
-        </w:tc>
-        <w:tc>
-          <w:tcPr>
-            <w:tcW w:w="8280" w:type="dxa"/>
-          </w:tcPr>
-          <w:p>
-            <w:pPr>
-              <w:pStyle w:val="BodyText"/>
-              <w:spacing w:after="0"/>
-              <w:rPr>
-                <w:rFonts w:ascii="Cambria" w:hAnsi="Cambria"/>
-              </w:rPr>
-            </w:pPr>
-            <w:hyperlink r:id="rId6" w:history="1">
-              <w:r>
-                <w:rPr>
-                  <w:rStyle w:val="Hyperlink"/>
-                  <w:rFonts w:ascii="Cambria" w:hAnsi="Cambria"/>
-                </w:rPr>
-                <w:t>https://assetstore.unity.com/packages/audio/ambient/sci-fi/universe-sounds-free-pack-118865</w:t>
-              </w:r>
-            </w:hyperlink>
-          </w:p>
-        </w:tc>
-      </w:tr>
-      <w:tr>
-        <w:tc>
-          <w:tcPr>
-            <w:tcW w:w="648" w:type="dxa"/>
-          </w:tcPr>
-          <w:p>
-            <w:pPr>
-              <w:spacing w:line="276" w:lineRule="auto"/>
-              <w:jc w:val="center"/>
-              <w:rPr>
-                <w:rFonts w:ascii="Cambria" w:hAnsi="Cambria"/>
-              </w:rPr>
-            </w:pPr>
-            <w:r>
-              <w:rPr>
-                <w:rFonts w:ascii="Cambria" w:hAnsi="Cambria"/>
-              </w:rPr>
-              <w:t>2</w:t>
-            </w:r>
-          </w:p>
-        </w:tc>
-        <w:tc>
-          <w:tcPr>
-            <w:tcW w:w="1710" w:type="dxa"/>
-          </w:tcPr>
-          <w:p>
-            <w:pPr>
-              <w:pStyle w:val="BodyText"/>
-              <w:spacing w:after="0"/>
-              <w:jc w:val="center"/>
-              <w:rPr>
-                <w:rFonts w:ascii="Cambria" w:hAnsi="Cambria"/>
-                <w:color w:val="222222"/>
-              </w:rPr>
-            </w:pPr>
-            <w:r>
-              <w:rPr>
-                <w:rFonts w:ascii="Cambria" w:hAnsi="Cambria"/>
-                <w:color w:val="222222"/>
-              </w:rPr>
-              <w:t xml:space="preserve">Asteroid </w:t>
-            </w:r>
-            <w:r>
-              <w:rPr>
-                <w:rFonts w:ascii="Cambria" w:hAnsi="Cambria"/>
-                <w:color w:val="222222"/>
-              </w:rPr>
-              <w:t>Hit</w:t>
-            </w:r>
-          </w:p>
-          <w:p>
-            <w:pPr>
-              <w:spacing w:line="276" w:lineRule="auto"/>
-              <w:jc w:val="center"/>
-              <w:rPr>
-                <w:rFonts w:ascii="Cambria" w:hAnsi="Cambria"/>
-              </w:rPr>
-            </w:pPr>
-          </w:p>
-        </w:tc>
-        <w:tc>
-          <w:tcPr>
-            <w:tcW w:w="8280" w:type="dxa"/>
-          </w:tcPr>
-          <w:p>
-            <w:pPr>
-              <w:pStyle w:val="BodyText"/>
-              <w:spacing w:after="0"/>
-              <w:rPr>
-                <w:rFonts w:ascii="Cambria" w:hAnsi="Cambria"/>
-              </w:rPr>
-            </w:pPr>
-            <w:hyperlink r:id="rId7" w:history="1"/>
-            <w:r>
-              <w:rPr>
-                <w:rStyle w:val="Hyperlink"/>
-                <w:rFonts w:ascii="Cambria" w:hAnsi="Cambria"/>
-              </w:rPr>
-              <w:t xml:space="preserve"> </w:t>
-            </w:r>
-          </w:p>
-        </w:tc>
-      </w:tr>
-      <w:tr>
-        <w:tc>
-          <w:tcPr>
-            <w:tcW w:w="648" w:type="dxa"/>
-          </w:tcPr>
-          <w:p>
-            <w:pPr>
-              <w:spacing w:line="276" w:lineRule="auto"/>
-              <w:jc w:val="center"/>
-              <w:rPr>
-                <w:rFonts w:ascii="Cambria" w:hAnsi="Cambria"/>
-              </w:rPr>
-            </w:pPr>
-            <w:r>
-              <w:rPr>
-                <w:rFonts w:ascii="Cambria" w:hAnsi="Cambria"/>
-              </w:rPr>
-              <w:t>3</w:t>
-            </w:r>
-          </w:p>
-        </w:tc>
-        <w:tc>
-          <w:tcPr>
-            <w:tcW w:w="1710" w:type="dxa"/>
-          </w:tcPr>
-          <w:p>
-            <w:pPr>
-              <w:pStyle w:val="BodyText"/>
-              <w:spacing w:after="0"/>
-              <w:jc w:val="center"/>
-              <w:rPr>
-                <w:rFonts w:ascii="Cambria" w:hAnsi="Cambria"/>
-                <w:color w:val="222222"/>
-              </w:rPr>
-            </w:pPr>
-            <w:r>
-              <w:rPr>
-                <w:rFonts w:ascii="Cambria" w:hAnsi="Cambria"/>
-                <w:color w:val="222222"/>
-              </w:rPr>
-              <w:t>Space Ship Hit</w:t>
-            </w:r>
-          </w:p>
-        </w:tc>
-        <w:tc>
-          <w:tcPr>
-            <w:tcW w:w="8280" w:type="dxa"/>
-          </w:tcPr>
-          <w:p>
-            <w:pPr>
-              <w:pStyle w:val="BodyText"/>
-              <w:spacing w:after="0"/>
-              <w:rPr>
-                <w:rStyle w:val="Hyperlink"/>
-                <w:rFonts w:ascii="Cambria" w:hAnsi="Cambria"/>
-              </w:rPr>
-            </w:pPr>
-          </w:p>
-        </w:tc>
-      </w:tr>
-      <w:tr>
-        <w:tc>
-          <w:tcPr>
-            <w:tcW w:w="648" w:type="dxa"/>
-          </w:tcPr>
-          <w:p>
-            <w:pPr>
-              <w:spacing w:line="276" w:lineRule="auto"/>
-              <w:jc w:val="center"/>
-              <w:rPr>
-                <w:rFonts w:ascii="Cambria" w:hAnsi="Cambria"/>
-              </w:rPr>
-            </w:pPr>
-            <w:r>
-              <w:rPr>
-                <w:rFonts w:ascii="Cambria" w:hAnsi="Cambria"/>
-              </w:rPr>
-              <w:t>4</w:t>
-            </w:r>
-          </w:p>
-        </w:tc>
-        <w:tc>
-          <w:tcPr>
-            <w:tcW w:w="1710" w:type="dxa"/>
-          </w:tcPr>
-          <w:p>
-            <w:pPr>
-              <w:pStyle w:val="BodyText"/>
-              <w:spacing w:after="0"/>
-              <w:jc w:val="center"/>
-              <w:rPr>
-                <w:rFonts w:ascii="Cambria" w:hAnsi="Cambria"/>
-                <w:color w:val="222222"/>
-              </w:rPr>
-            </w:pPr>
-            <w:r>
-              <w:rPr>
-                <w:rFonts w:ascii="Cambria" w:hAnsi="Cambria"/>
-                <w:color w:val="222222"/>
-              </w:rPr>
-              <w:t>Menu Button</w:t>
-            </w:r>
-          </w:p>
-        </w:tc>
-        <w:tc>
-          <w:tcPr>
-            <w:tcW w:w="8280" w:type="dxa"/>
-          </w:tcPr>
-          <w:p>
-            <w:pPr>
-              <w:pStyle w:val="BodyText"/>
-              <w:spacing w:after="0"/>
-              <w:rPr>
-                <w:rStyle w:val="Hyperlink"/>
-                <w:rFonts w:ascii="Cambria" w:hAnsi="Cambria"/>
-              </w:rPr>
-            </w:pPr>
-          </w:p>
-        </w:tc>
-      </w:tr>
-    </w:tbl>
-    <w:p>
-      <w:pPr>
-        <w:rPr>
-          <w:rFonts w:ascii="Cambria" w:hAnsi="Cambria"/>
-        </w:rPr>
-      </w:pPr>
-    </w:p>
-    <w:p>
-      <w:pPr>
-        <w:rPr>
-          <w:rFonts w:ascii="Cambria" w:hAnsi="Cambria"/>
-        </w:rPr>
-        <w:sectPr>
-          <w:headerReference w:type="default" r:id="rId8"/>
-          <w:pgSz w:w="12240" w:h="15840"/>
-          <w:pgMar w:top="1693" w:right="1134" w:bottom="1134" w:left="1134" w:header="1134" w:footer="0" w:gutter="0"/>
-          <w:cols w:space="720"/>
-          <w:formProt w:val="0"/>
-          <w:docGrid w:linePitch="100"/>
-        </w:sectPr>
-      </w:pPr>
-    </w:p>
-    <w:p>
-      <w:pPr>
-        <w:pStyle w:val="BodyText"/>
-        <w:spacing w:after="0"/>
-        <w:rPr>
-          <w:rFonts w:ascii="Cambria" w:hAnsi="Cambria"/>
-        </w:rPr>
-      </w:pPr>
-    </w:p>
-    <w:p>
-      <w:pPr>
-        <w:pStyle w:val="BodyText"/>
-        <w:spacing w:after="0"/>
-        <w:rPr>
-          <w:rFonts w:ascii="Cambria" w:hAnsi="Cambria"/>
-        </w:rPr>
-      </w:pPr>
-    </w:p>
-    <w:p>
-      <w:pPr>
         <w:pStyle w:val="BodyText"/>
         <w:spacing w:after="0"/>
         <w:jc w:val="center"/>
         <w:rPr>
           <w:rFonts w:ascii="Cambria" w:hAnsi="Cambria"/>
+          <w:b/>
           <w:sz w:val="32"/>
         </w:rPr>
       </w:pPr>
+      <w:bookmarkStart w:id="0" w:name="_GoBack"/>
+      <w:bookmarkEnd w:id="0"/>
       <w:r>
         <w:rPr>
           <w:rFonts w:ascii="Cambria" w:hAnsi="Cambria"/>
+          <w:b/>
           <w:sz w:val="32"/>
         </w:rPr>
         <w:t>3D - Skybox</w:t>
@@ -498,6 +36,9 @@
         <w:gridCol w:w="8280"/>
       </w:tblGrid>
       <w:tr>
+        <w:trPr>
+          <w:trHeight w:val="439"/>
+        </w:trPr>
         <w:tc>
           <w:tcPr>
             <w:tcW w:w="648" w:type="dxa"/>
@@ -508,11 +49,13 @@
               <w:jc w:val="center"/>
               <w:rPr>
                 <w:rFonts w:ascii="Cambria" w:hAnsi="Cambria"/>
-              </w:rPr>
-            </w:pPr>
-            <w:r>
-              <w:rPr>
-                <w:rFonts w:ascii="Cambria" w:hAnsi="Cambria"/>
+                <w:b/>
+              </w:rPr>
+            </w:pPr>
+            <w:r>
+              <w:rPr>
+                <w:rFonts w:ascii="Cambria" w:hAnsi="Cambria"/>
+                <w:b/>
               </w:rPr>
               <w:t>No</w:t>
             </w:r>
@@ -528,11 +71,13 @@
               <w:jc w:val="center"/>
               <w:rPr>
                 <w:rFonts w:ascii="Cambria" w:hAnsi="Cambria"/>
-              </w:rPr>
-            </w:pPr>
-            <w:r>
-              <w:rPr>
-                <w:rFonts w:ascii="Cambria" w:hAnsi="Cambria"/>
+                <w:b/>
+              </w:rPr>
+            </w:pPr>
+            <w:r>
+              <w:rPr>
+                <w:rFonts w:ascii="Cambria" w:hAnsi="Cambria"/>
+                <w:b/>
               </w:rPr>
               <w:t xml:space="preserve">  Object</w:t>
             </w:r>
@@ -548,11 +93,13 @@
               <w:jc w:val="center"/>
               <w:rPr>
                 <w:rFonts w:ascii="Cambria" w:hAnsi="Cambria"/>
-              </w:rPr>
-            </w:pPr>
-            <w:r>
-              <w:rPr>
-                <w:rFonts w:ascii="Cambria" w:hAnsi="Cambria"/>
+                <w:b/>
+              </w:rPr>
+            </w:pPr>
+            <w:r>
+              <w:rPr>
+                <w:rFonts w:ascii="Cambria" w:hAnsi="Cambria"/>
+                <w:b/>
               </w:rPr>
               <w:t>URL</w:t>
             </w:r>
@@ -560,6 +107,9 @@
         </w:tc>
       </w:tr>
       <w:tr>
+        <w:trPr>
+          <w:trHeight w:val="916"/>
+        </w:trPr>
         <w:tc>
           <w:tcPr>
             <w:tcW w:w="648" w:type="dxa"/>
@@ -599,6 +149,13 @@
                 <w:rFonts w:ascii="Cambria" w:hAnsi="Cambria"/>
                 <w:color w:val="222222"/>
               </w:rPr>
+              <w:t xml:space="preserve">Menu </w:t>
+            </w:r>
+            <w:r>
+              <w:rPr>
+                <w:rFonts w:ascii="Cambria" w:hAnsi="Cambria"/>
+                <w:color w:val="222222"/>
+              </w:rPr>
               <w:t>Skybox</w:t>
             </w:r>
           </w:p>
@@ -616,37 +173,88 @@
                 <w:sz w:val="14"/>
               </w:rPr>
             </w:pPr>
-            <w:hyperlink r:id="rId9" w:history="1">
+            <w:hyperlink r:id="rId6" w:history="1">
               <w:r>
                 <w:rPr>
                   <w:rStyle w:val="Hyperlink"/>
                   <w:rFonts w:ascii="Cambria" w:hAnsi="Cambria"/>
                 </w:rPr>
-                <w:t>https://assetstore.unity.com/packages/2d/textures-materials/sky/starfield-skybox-92717</w:t>
+                <w:t>https://assetstore.unity.com/packages/2d/textures-materials/sky/10-skyboxes-pack-day-night-32236</w:t>
               </w:r>
             </w:hyperlink>
           </w:p>
         </w:tc>
       </w:tr>
+      <w:tr>
+        <w:tc>
+          <w:tcPr>
+            <w:tcW w:w="648" w:type="dxa"/>
+          </w:tcPr>
+          <w:p>
+            <w:pPr>
+              <w:spacing w:line="276" w:lineRule="auto"/>
+              <w:jc w:val="center"/>
+              <w:rPr>
+                <w:rFonts w:ascii="Cambria" w:hAnsi="Cambria"/>
+              </w:rPr>
+            </w:pPr>
+            <w:r>
+              <w:rPr>
+                <w:rFonts w:ascii="Cambria" w:hAnsi="Cambria"/>
+              </w:rPr>
+              <w:t>2</w:t>
+            </w:r>
+          </w:p>
+        </w:tc>
+        <w:tc>
+          <w:tcPr>
+            <w:tcW w:w="1710" w:type="dxa"/>
+          </w:tcPr>
+          <w:p>
+            <w:pPr>
+              <w:pStyle w:val="BodyText"/>
+              <w:spacing w:after="0"/>
+              <w:jc w:val="center"/>
+              <w:rPr>
+                <w:rFonts w:ascii="Cambria" w:hAnsi="Cambria"/>
+                <w:color w:val="222222"/>
+              </w:rPr>
+            </w:pPr>
+            <w:r>
+              <w:rPr>
+                <w:rFonts w:ascii="Cambria" w:hAnsi="Cambria"/>
+                <w:color w:val="222222"/>
+              </w:rPr>
+              <w:t>Game Skybox</w:t>
+            </w:r>
+          </w:p>
+        </w:tc>
+        <w:tc>
+          <w:tcPr>
+            <w:tcW w:w="8280" w:type="dxa"/>
+          </w:tcPr>
+          <w:p>
+            <w:pPr>
+              <w:pStyle w:val="BodyText"/>
+              <w:spacing w:after="0"/>
+              <w:rPr>
+                <w:rStyle w:val="Hyperlink"/>
+                <w:rFonts w:ascii="Cambria" w:hAnsi="Cambria"/>
+              </w:rPr>
+            </w:pPr>
+            <w:hyperlink r:id="rId7" w:history="1">
+              <w:r>
+                <w:rPr>
+                  <w:rStyle w:val="Hyperlink"/>
+                  <w:rFonts w:ascii="Cambria" w:hAnsi="Cambria"/>
+                </w:rPr>
+                <w:t>https://assetstore.unity.com/packages/2d/textures-materials/sky/skybox-volume-2-nebula-3392</w:t>
+              </w:r>
+            </w:hyperlink>
+          </w:p>
+        </w:tc>
+      </w:tr>
     </w:tbl>
-    <w:p>
-      <w:pPr>
-        <w:pStyle w:val="BodyText"/>
-        <w:spacing w:after="0"/>
-        <w:rPr>
-          <w:rFonts w:ascii="Cambria" w:hAnsi="Cambria"/>
-        </w:rPr>
-      </w:pPr>
-    </w:p>
-    <w:p>
-      <w:pPr>
-        <w:pStyle w:val="BodyText"/>
-        <w:spacing w:after="0"/>
-        <w:rPr>
-          <w:rFonts w:ascii="Cambria" w:hAnsi="Cambria"/>
-        </w:rPr>
-      </w:pPr>
-    </w:p>
     <w:p>
       <w:pPr>
         <w:pStyle w:val="BodyText"/>
@@ -672,12 +280,468 @@
         <w:jc w:val="center"/>
         <w:rPr>
           <w:rFonts w:ascii="Cambria" w:hAnsi="Cambria"/>
+          <w:b/>
           <w:sz w:val="32"/>
         </w:rPr>
       </w:pPr>
       <w:r>
         <w:rPr>
           <w:rFonts w:ascii="Cambria" w:hAnsi="Cambria"/>
+          <w:b/>
+          <w:sz w:val="32"/>
+        </w:rPr>
+        <w:t>3D - Menu</w:t>
+      </w:r>
+    </w:p>
+    <w:tbl>
+      <w:tblPr>
+        <w:tblStyle w:val="TableGrid"/>
+        <w:tblW w:w="10638" w:type="dxa"/>
+        <w:tblLook w:val="04A0" w:firstRow="1" w:lastRow="0" w:firstColumn="1" w:lastColumn="0" w:noHBand="0" w:noVBand="1"/>
+      </w:tblPr>
+      <w:tblGrid>
+        <w:gridCol w:w="648"/>
+        <w:gridCol w:w="1980"/>
+        <w:gridCol w:w="8010"/>
+      </w:tblGrid>
+      <w:tr>
+        <w:trPr>
+          <w:trHeight w:val="448"/>
+        </w:trPr>
+        <w:tc>
+          <w:tcPr>
+            <w:tcW w:w="648" w:type="dxa"/>
+          </w:tcPr>
+          <w:p>
+            <w:pPr>
+              <w:spacing w:line="276" w:lineRule="auto"/>
+              <w:jc w:val="center"/>
+              <w:rPr>
+                <w:rFonts w:ascii="Cambria" w:hAnsi="Cambria"/>
+                <w:b/>
+              </w:rPr>
+            </w:pPr>
+            <w:r>
+              <w:rPr>
+                <w:rFonts w:ascii="Cambria" w:hAnsi="Cambria"/>
+                <w:b/>
+              </w:rPr>
+              <w:t>No</w:t>
+            </w:r>
+          </w:p>
+        </w:tc>
+        <w:tc>
+          <w:tcPr>
+            <w:tcW w:w="1980" w:type="dxa"/>
+          </w:tcPr>
+          <w:p>
+            <w:pPr>
+              <w:spacing w:line="276" w:lineRule="auto"/>
+              <w:jc w:val="center"/>
+              <w:rPr>
+                <w:rFonts w:ascii="Cambria" w:hAnsi="Cambria"/>
+                <w:b/>
+              </w:rPr>
+            </w:pPr>
+            <w:r>
+              <w:rPr>
+                <w:rFonts w:ascii="Cambria" w:hAnsi="Cambria"/>
+                <w:b/>
+              </w:rPr>
+              <w:t xml:space="preserve">  Object</w:t>
+            </w:r>
+          </w:p>
+        </w:tc>
+        <w:tc>
+          <w:tcPr>
+            <w:tcW w:w="8010" w:type="dxa"/>
+          </w:tcPr>
+          <w:p>
+            <w:pPr>
+              <w:spacing w:line="276" w:lineRule="auto"/>
+              <w:jc w:val="center"/>
+              <w:rPr>
+                <w:rFonts w:ascii="Cambria" w:hAnsi="Cambria"/>
+                <w:b/>
+              </w:rPr>
+            </w:pPr>
+            <w:r>
+              <w:rPr>
+                <w:rFonts w:ascii="Cambria" w:hAnsi="Cambria"/>
+                <w:b/>
+              </w:rPr>
+              <w:t>URL</w:t>
+            </w:r>
+          </w:p>
+        </w:tc>
+      </w:tr>
+      <w:tr>
+        <w:trPr>
+          <w:trHeight w:val="574"/>
+        </w:trPr>
+        <w:tc>
+          <w:tcPr>
+            <w:tcW w:w="648" w:type="dxa"/>
+          </w:tcPr>
+          <w:p>
+            <w:pPr>
+              <w:spacing w:line="276" w:lineRule="auto"/>
+              <w:jc w:val="center"/>
+              <w:rPr>
+                <w:rFonts w:ascii="Cambria" w:hAnsi="Cambria"/>
+              </w:rPr>
+            </w:pPr>
+            <w:r>
+              <w:rPr>
+                <w:rFonts w:ascii="Cambria" w:hAnsi="Cambria"/>
+              </w:rPr>
+              <w:t>1</w:t>
+            </w:r>
+          </w:p>
+        </w:tc>
+        <w:tc>
+          <w:tcPr>
+            <w:tcW w:w="1980" w:type="dxa"/>
+          </w:tcPr>
+          <w:p>
+            <w:pPr>
+              <w:pStyle w:val="BodyText"/>
+              <w:spacing w:after="0"/>
+              <w:jc w:val="center"/>
+              <w:rPr>
+                <w:rFonts w:ascii="Cambria" w:hAnsi="Cambria"/>
+                <w:color w:val="222222"/>
+              </w:rPr>
+            </w:pPr>
+            <w:r>
+              <w:rPr>
+                <w:rFonts w:ascii="Cambria" w:hAnsi="Cambria"/>
+                <w:color w:val="222222"/>
+              </w:rPr>
+              <w:t>Menu Material</w:t>
+            </w:r>
+          </w:p>
+        </w:tc>
+        <w:tc>
+          <w:tcPr>
+            <w:tcW w:w="8010" w:type="dxa"/>
+          </w:tcPr>
+          <w:p>
+            <w:pPr>
+              <w:pStyle w:val="BodyText"/>
+              <w:spacing w:after="0"/>
+              <w:rPr>
+                <w:rFonts w:ascii="Cambria" w:hAnsi="Cambria"/>
+                <w:sz w:val="14"/>
+              </w:rPr>
+            </w:pPr>
+            <w:hyperlink r:id="rId8" w:history="1">
+              <w:r>
+                <w:rPr>
+                  <w:rStyle w:val="Hyperlink"/>
+                  <w:rFonts w:ascii="Cambria" w:hAnsi="Cambria"/>
+                </w:rPr>
+                <w:t>https://assetstore.unity.com/packages/3d/props/sets-gems-19902</w:t>
+              </w:r>
+            </w:hyperlink>
+          </w:p>
+        </w:tc>
+      </w:tr>
+      <w:tr>
+        <w:tc>
+          <w:tcPr>
+            <w:tcW w:w="648" w:type="dxa"/>
+          </w:tcPr>
+          <w:p>
+            <w:pPr>
+              <w:spacing w:line="276" w:lineRule="auto"/>
+              <w:jc w:val="center"/>
+              <w:rPr>
+                <w:rFonts w:ascii="Cambria" w:hAnsi="Cambria"/>
+              </w:rPr>
+            </w:pPr>
+            <w:r>
+              <w:rPr>
+                <w:rFonts w:ascii="Cambria" w:hAnsi="Cambria"/>
+              </w:rPr>
+              <w:t>2</w:t>
+            </w:r>
+          </w:p>
+        </w:tc>
+        <w:tc>
+          <w:tcPr>
+            <w:tcW w:w="1980" w:type="dxa"/>
+          </w:tcPr>
+          <w:p>
+            <w:pPr>
+              <w:pStyle w:val="BodyText"/>
+              <w:spacing w:after="0"/>
+              <w:jc w:val="center"/>
+              <w:rPr>
+                <w:rFonts w:ascii="Cambria" w:hAnsi="Cambria"/>
+                <w:color w:val="222222"/>
+              </w:rPr>
+            </w:pPr>
+            <w:r>
+              <w:rPr>
+                <w:rFonts w:ascii="Cambria" w:hAnsi="Cambria"/>
+                <w:color w:val="222222"/>
+              </w:rPr>
+              <w:t>2D Red Neon Square</w:t>
+            </w:r>
+          </w:p>
+        </w:tc>
+        <w:tc>
+          <w:tcPr>
+            <w:tcW w:w="8010" w:type="dxa"/>
+          </w:tcPr>
+          <w:p>
+            <w:pPr>
+              <w:pStyle w:val="BodyText"/>
+              <w:spacing w:after="0"/>
+              <w:rPr>
+                <w:rFonts w:ascii="Cambria" w:hAnsi="Cambria"/>
+              </w:rPr>
+            </w:pPr>
+            <w:hyperlink r:id="rId9" w:history="1">
+              <w:r>
+                <w:rPr>
+                  <w:rStyle w:val="Hyperlink"/>
+                  <w:rFonts w:ascii="Cambria" w:hAnsi="Cambria"/>
+                </w:rPr>
+                <w:t>https://assetstore.unity.com/packages/2d/textures-materials/neon-shapes-61454</w:t>
+              </w:r>
+            </w:hyperlink>
+          </w:p>
+        </w:tc>
+      </w:tr>
+    </w:tbl>
+    <w:p>
+      <w:pPr>
+        <w:rPr>
+          <w:rFonts w:ascii="Cambria" w:hAnsi="Cambria"/>
+        </w:rPr>
+      </w:pPr>
+    </w:p>
+    <w:p>
+      <w:pPr>
+        <w:rPr>
+          <w:rFonts w:ascii="Cambria" w:hAnsi="Cambria"/>
+        </w:rPr>
+      </w:pPr>
+    </w:p>
+    <w:p>
+      <w:pPr>
+        <w:pStyle w:val="BodyText"/>
+        <w:spacing w:after="0"/>
+        <w:jc w:val="center"/>
+        <w:rPr>
+          <w:rFonts w:ascii="Cambria" w:hAnsi="Cambria"/>
+          <w:b/>
+          <w:sz w:val="32"/>
+        </w:rPr>
+      </w:pPr>
+      <w:r>
+        <w:rPr>
+          <w:rFonts w:ascii="Cambria" w:hAnsi="Cambria"/>
+          <w:b/>
+          <w:sz w:val="32"/>
+        </w:rPr>
+        <w:t>3D - Controller</w:t>
+      </w:r>
+    </w:p>
+    <w:tbl>
+      <w:tblPr>
+        <w:tblStyle w:val="TableGrid"/>
+        <w:tblW w:w="10638" w:type="dxa"/>
+        <w:tblLook w:val="04A0" w:firstRow="1" w:lastRow="0" w:firstColumn="1" w:lastColumn="0" w:noHBand="0" w:noVBand="1"/>
+      </w:tblPr>
+      <w:tblGrid>
+        <w:gridCol w:w="648"/>
+        <w:gridCol w:w="1710"/>
+        <w:gridCol w:w="8280"/>
+      </w:tblGrid>
+      <w:tr>
+        <w:tc>
+          <w:tcPr>
+            <w:tcW w:w="648" w:type="dxa"/>
+          </w:tcPr>
+          <w:p>
+            <w:pPr>
+              <w:spacing w:line="276" w:lineRule="auto"/>
+              <w:jc w:val="center"/>
+              <w:rPr>
+                <w:rFonts w:ascii="Cambria" w:hAnsi="Cambria"/>
+                <w:b/>
+              </w:rPr>
+            </w:pPr>
+            <w:r>
+              <w:rPr>
+                <w:rFonts w:ascii="Cambria" w:hAnsi="Cambria"/>
+                <w:b/>
+              </w:rPr>
+              <w:t>No</w:t>
+            </w:r>
+          </w:p>
+        </w:tc>
+        <w:tc>
+          <w:tcPr>
+            <w:tcW w:w="1710" w:type="dxa"/>
+          </w:tcPr>
+          <w:p>
+            <w:pPr>
+              <w:spacing w:line="276" w:lineRule="auto"/>
+              <w:jc w:val="center"/>
+              <w:rPr>
+                <w:rFonts w:ascii="Cambria" w:hAnsi="Cambria"/>
+                <w:b/>
+              </w:rPr>
+            </w:pPr>
+            <w:r>
+              <w:rPr>
+                <w:rFonts w:ascii="Cambria" w:hAnsi="Cambria"/>
+                <w:b/>
+              </w:rPr>
+              <w:t xml:space="preserve">  Object</w:t>
+            </w:r>
+          </w:p>
+        </w:tc>
+        <w:tc>
+          <w:tcPr>
+            <w:tcW w:w="8280" w:type="dxa"/>
+          </w:tcPr>
+          <w:p>
+            <w:pPr>
+              <w:spacing w:line="276" w:lineRule="auto"/>
+              <w:jc w:val="center"/>
+              <w:rPr>
+                <w:rFonts w:ascii="Cambria" w:hAnsi="Cambria"/>
+                <w:b/>
+              </w:rPr>
+            </w:pPr>
+            <w:r>
+              <w:rPr>
+                <w:rFonts w:ascii="Cambria" w:hAnsi="Cambria"/>
+                <w:b/>
+              </w:rPr>
+              <w:t>URL</w:t>
+            </w:r>
+          </w:p>
+        </w:tc>
+      </w:tr>
+      <w:tr>
+        <w:tc>
+          <w:tcPr>
+            <w:tcW w:w="648" w:type="dxa"/>
+          </w:tcPr>
+          <w:p>
+            <w:pPr>
+              <w:spacing w:line="276" w:lineRule="auto"/>
+              <w:jc w:val="center"/>
+              <w:rPr>
+                <w:rFonts w:ascii="Cambria" w:hAnsi="Cambria"/>
+              </w:rPr>
+            </w:pPr>
+            <w:r>
+              <w:rPr>
+                <w:rFonts w:ascii="Cambria" w:hAnsi="Cambria"/>
+              </w:rPr>
+              <w:t>1</w:t>
+            </w:r>
+          </w:p>
+        </w:tc>
+        <w:tc>
+          <w:tcPr>
+            <w:tcW w:w="1710" w:type="dxa"/>
+          </w:tcPr>
+          <w:p>
+            <w:pPr>
+              <w:pStyle w:val="BodyText"/>
+              <w:spacing w:after="0"/>
+              <w:jc w:val="center"/>
+              <w:rPr>
+                <w:rFonts w:ascii="Cambria" w:hAnsi="Cambria"/>
+                <w:color w:val="222222"/>
+              </w:rPr>
+            </w:pPr>
+            <w:r>
+              <w:rPr>
+                <w:rFonts w:ascii="Cambria" w:hAnsi="Cambria"/>
+                <w:color w:val="222222"/>
+              </w:rPr>
+              <w:t>Energy Collector</w:t>
+            </w:r>
+          </w:p>
+        </w:tc>
+        <w:tc>
+          <w:tcPr>
+            <w:tcW w:w="8280" w:type="dxa"/>
+          </w:tcPr>
+          <w:p>
+            <w:pPr>
+              <w:pStyle w:val="BodyText"/>
+              <w:spacing w:after="0"/>
+              <w:rPr>
+                <w:rFonts w:ascii="Cambria" w:hAnsi="Cambria"/>
+              </w:rPr>
+            </w:pPr>
+            <w:hyperlink r:id="rId10" w:history="1">
+              <w:r>
+                <w:rPr>
+                  <w:rStyle w:val="Hyperlink"/>
+                  <w:rFonts w:ascii="Cambria" w:hAnsi="Cambria"/>
+                </w:rPr>
+                <w:t>https://www.dropbox.com/sh/41byustw2k9mvl1/AABud5ILutZnjGWtws-ta0V-a?dl=0&amp;preview=Lets+Make+a+Lightsaber.unitypackage</w:t>
+              </w:r>
+            </w:hyperlink>
+          </w:p>
+          <w:p>
+            <w:pPr>
+              <w:pStyle w:val="BodyText"/>
+              <w:spacing w:after="0"/>
+              <w:rPr>
+                <w:rFonts w:ascii="Cambria" w:hAnsi="Cambria"/>
+                <w:sz w:val="14"/>
+              </w:rPr>
+            </w:pPr>
+          </w:p>
+        </w:tc>
+      </w:tr>
+    </w:tbl>
+    <w:p>
+      <w:pPr>
+        <w:pStyle w:val="BodyText"/>
+        <w:spacing w:after="0"/>
+        <w:rPr>
+          <w:rFonts w:ascii="Cambria" w:hAnsi="Cambria"/>
+          <w:b/>
+        </w:rPr>
+      </w:pPr>
+    </w:p>
+    <w:p>
+      <w:pPr>
+        <w:pStyle w:val="BodyText"/>
+        <w:spacing w:after="0"/>
+        <w:rPr>
+          <w:rFonts w:ascii="Cambria" w:hAnsi="Cambria"/>
+        </w:rPr>
+      </w:pPr>
+    </w:p>
+    <w:p>
+      <w:pPr>
+        <w:pStyle w:val="BodyText"/>
+        <w:spacing w:after="0"/>
+        <w:jc w:val="center"/>
+        <w:rPr>
+          <w:rFonts w:ascii="Cambria" w:hAnsi="Cambria"/>
+          <w:b/>
+          <w:sz w:val="32"/>
+        </w:rPr>
+      </w:pPr>
+      <w:r>
+        <w:rPr>
+          <w:rFonts w:ascii="Cambria" w:hAnsi="Cambria"/>
+          <w:b/>
           <w:sz w:val="32"/>
         </w:rPr>
         <w:t xml:space="preserve">3D - </w:t>
@@ -685,6 +749,7 @@
       <w:r>
         <w:rPr>
           <w:rFonts w:ascii="Cambria" w:hAnsi="Cambria"/>
+          <w:b/>
           <w:sz w:val="32"/>
         </w:rPr>
         <w:t>Asteroids</w:t>
@@ -702,6 +767,9 @@
         <w:gridCol w:w="8280"/>
       </w:tblGrid>
       <w:tr>
+        <w:trPr>
+          <w:trHeight w:val="421"/>
+        </w:trPr>
         <w:tc>
           <w:tcPr>
             <w:tcW w:w="648" w:type="dxa"/>
@@ -712,11 +780,13 @@
               <w:jc w:val="center"/>
               <w:rPr>
                 <w:rFonts w:ascii="Cambria" w:hAnsi="Cambria"/>
-              </w:rPr>
-            </w:pPr>
-            <w:r>
-              <w:rPr>
-                <w:rFonts w:ascii="Cambria" w:hAnsi="Cambria"/>
+                <w:b/>
+              </w:rPr>
+            </w:pPr>
+            <w:r>
+              <w:rPr>
+                <w:rFonts w:ascii="Cambria" w:hAnsi="Cambria"/>
+                <w:b/>
               </w:rPr>
               <w:t>No</w:t>
             </w:r>
@@ -732,11 +802,13 @@
               <w:jc w:val="center"/>
               <w:rPr>
                 <w:rFonts w:ascii="Cambria" w:hAnsi="Cambria"/>
-              </w:rPr>
-            </w:pPr>
-            <w:r>
-              <w:rPr>
-                <w:rFonts w:ascii="Cambria" w:hAnsi="Cambria"/>
+                <w:b/>
+              </w:rPr>
+            </w:pPr>
+            <w:r>
+              <w:rPr>
+                <w:rFonts w:ascii="Cambria" w:hAnsi="Cambria"/>
+                <w:b/>
               </w:rPr>
               <w:t xml:space="preserve">  Object</w:t>
             </w:r>
@@ -752,11 +824,13 @@
               <w:jc w:val="center"/>
               <w:rPr>
                 <w:rFonts w:ascii="Cambria" w:hAnsi="Cambria"/>
-              </w:rPr>
-            </w:pPr>
-            <w:r>
-              <w:rPr>
-                <w:rFonts w:ascii="Cambria" w:hAnsi="Cambria"/>
+                <w:b/>
+              </w:rPr>
+            </w:pPr>
+            <w:r>
+              <w:rPr>
+                <w:rFonts w:ascii="Cambria" w:hAnsi="Cambria"/>
+                <w:b/>
               </w:rPr>
               <w:t>URL</w:t>
             </w:r>
@@ -820,7 +894,7 @@
                 <w:sz w:val="14"/>
               </w:rPr>
             </w:pPr>
-            <w:hyperlink r:id="rId10" w:history="1">
+            <w:hyperlink r:id="rId11" w:history="1">
               <w:r>
                 <w:rPr>
                   <w:rStyle w:val="Hyperlink"/>
@@ -888,7 +962,7 @@
                 <w:rFonts w:ascii="Cambria" w:hAnsi="Cambria"/>
               </w:rPr>
             </w:pPr>
-            <w:hyperlink r:id="rId11" w:history="1">
+            <w:hyperlink r:id="rId12" w:history="1">
               <w:r>
                 <w:rPr>
                   <w:rStyle w:val="Hyperlink"/>
@@ -956,7 +1030,7 @@
                 <w:rFonts w:ascii="Cambria" w:hAnsi="Cambria"/>
               </w:rPr>
             </w:pPr>
-            <w:hyperlink r:id="rId12" w:history="1">
+            <w:hyperlink r:id="rId13" w:history="1">
               <w:r>
                 <w:rPr>
                   <w:rStyle w:val="Hyperlink"/>
@@ -968,6 +1042,73 @@
           </w:p>
         </w:tc>
       </w:tr>
+      <w:tr>
+        <w:tc>
+          <w:tcPr>
+            <w:tcW w:w="648" w:type="dxa"/>
+          </w:tcPr>
+          <w:p>
+            <w:pPr>
+              <w:spacing w:line="276" w:lineRule="auto"/>
+              <w:jc w:val="center"/>
+              <w:rPr>
+                <w:rFonts w:ascii="Cambria" w:hAnsi="Cambria"/>
+              </w:rPr>
+            </w:pPr>
+            <w:r>
+              <w:rPr>
+                <w:rFonts w:ascii="Cambria" w:hAnsi="Cambria"/>
+              </w:rPr>
+              <w:t>4</w:t>
+            </w:r>
+          </w:p>
+        </w:tc>
+        <w:tc>
+          <w:tcPr>
+            <w:tcW w:w="1710" w:type="dxa"/>
+          </w:tcPr>
+          <w:p>
+            <w:pPr>
+              <w:pStyle w:val="BodyText"/>
+              <w:spacing w:after="0"/>
+              <w:jc w:val="center"/>
+              <w:rPr>
+                <w:rFonts w:ascii="Cambria" w:hAnsi="Cambria"/>
+                <w:color w:val="222222"/>
+              </w:rPr>
+            </w:pPr>
+            <w:r>
+              <w:rPr>
+                <w:rFonts w:ascii="Cambria" w:hAnsi="Cambria"/>
+                <w:color w:val="222222"/>
+              </w:rPr>
+              <w:t>Flame Particle System</w:t>
+            </w:r>
+          </w:p>
+        </w:tc>
+        <w:tc>
+          <w:tcPr>
+            <w:tcW w:w="8280" w:type="dxa"/>
+          </w:tcPr>
+          <w:p>
+            <w:pPr>
+              <w:pStyle w:val="BodyText"/>
+              <w:spacing w:after="0"/>
+              <w:rPr>
+                <w:rStyle w:val="Hyperlink"/>
+                <w:rFonts w:ascii="Cambria" w:hAnsi="Cambria"/>
+              </w:rPr>
+            </w:pPr>
+            <w:r>
+              <w:rPr>
+                <w:rStyle w:val="Hyperlink"/>
+                <w:rFonts w:ascii="Cambria" w:hAnsi="Cambria"/>
+              </w:rPr>
+              <w:t>https://assetstore.unity.com/packages/vfx/particles/fire-explosions/procedural-fire-141496</w:t>
+            </w:r>
+          </w:p>
+        </w:tc>
+      </w:tr>
     </w:tbl>
     <w:p>
       <w:pPr>
@@ -980,20 +1121,11 @@
     </w:p>
     <w:p>
       <w:pPr>
-        <w:pStyle w:val="BodyText"/>
-        <w:spacing w:after="0"/>
-        <w:rPr>
-          <w:rFonts w:ascii="Cambria" w:hAnsi="Cambria"/>
-          <w:color w:val="222222"/>
-        </w:rPr>
-      </w:pPr>
-    </w:p>
-    <w:p>
-      <w:pPr>
         <w:rPr>
           <w:rFonts w:ascii="Cambria" w:hAnsi="Cambria"/>
         </w:rPr>
         <w:sectPr>
+          <w:headerReference w:type="default" r:id="rId14"/>
           <w:type w:val="continuous"/>
           <w:pgSz w:w="12240" w:h="15840"/>
           <w:pgMar w:top="1693" w:right="1134" w:bottom="1134" w:left="1134" w:header="1134" w:footer="0" w:gutter="0"/>
@@ -1010,20 +1142,6 @@
           <w:rFonts w:ascii="Cambria" w:hAnsi="Cambria"/>
           <w:color w:val="222222"/>
         </w:rPr>
-      </w:pPr>
-      <w:r>
-        <w:rPr>
-          <w:rFonts w:ascii="Cambria" w:hAnsi="Cambria"/>
-          <w:color w:val="222222"/>
-        </w:rPr>
-        <w:br/>
-      </w:r>
-    </w:p>
-    <w:p>
-      <w:pPr>
-        <w:rPr>
-          <w:rFonts w:ascii="Cambria" w:hAnsi="Cambria"/>
-        </w:rPr>
         <w:sectPr>
           <w:type w:val="continuous"/>
           <w:pgSz w:w="12240" w:h="15840"/>
@@ -1033,6 +1151,13 @@
           <w:docGrid w:linePitch="100"/>
         </w:sectPr>
       </w:pPr>
+      <w:r>
+        <w:rPr>
+          <w:rFonts w:ascii="Cambria" w:hAnsi="Cambria"/>
+          <w:color w:val="222222"/>
+        </w:rPr>
+        <w:br/>
+      </w:r>
     </w:p>
     <w:p>
       <w:pPr>
@@ -1041,15 +1166,25 @@
         <w:jc w:val="center"/>
         <w:rPr>
           <w:rFonts w:ascii="Cambria" w:hAnsi="Cambria"/>
+          <w:b/>
           <w:sz w:val="32"/>
         </w:rPr>
       </w:pPr>
       <w:r>
         <w:rPr>
           <w:rFonts w:ascii="Cambria" w:hAnsi="Cambria"/>
+          <w:b/>
           <w:sz w:val="32"/>
         </w:rPr>
-        <w:t>3D – Space Ships</w:t>
+        <w:t xml:space="preserve">3D – </w:t>
+      </w:r>
+      <w:r>
+        <w:rPr>
+          <w:rFonts w:ascii="Cambria" w:hAnsi="Cambria"/>
+          <w:b/>
+          <w:sz w:val="32"/>
+        </w:rPr>
+        <w:t>Energy Star</w:t>
       </w:r>
     </w:p>
     <w:tbl>
@@ -1064,6 +1199,9 @@
         <w:gridCol w:w="8280"/>
       </w:tblGrid>
       <w:tr>
+        <w:trPr>
+          <w:trHeight w:val="367"/>
+        </w:trPr>
         <w:tc>
           <w:tcPr>
             <w:tcW w:w="648" w:type="dxa"/>
@@ -1074,11 +1212,13 @@
               <w:jc w:val="center"/>
               <w:rPr>
                 <w:rFonts w:ascii="Cambria" w:hAnsi="Cambria"/>
-              </w:rPr>
-            </w:pPr>
-            <w:r>
-              <w:rPr>
-                <w:rFonts w:ascii="Cambria" w:hAnsi="Cambria"/>
+                <w:b/>
+              </w:rPr>
+            </w:pPr>
+            <w:r>
+              <w:rPr>
+                <w:rFonts w:ascii="Cambria" w:hAnsi="Cambria"/>
+                <w:b/>
               </w:rPr>
               <w:lastRenderedPageBreak/>
               <w:t>No</w:t>
@@ -1095,11 +1235,13 @@
               <w:jc w:val="center"/>
               <w:rPr>
                 <w:rFonts w:ascii="Cambria" w:hAnsi="Cambria"/>
-              </w:rPr>
-            </w:pPr>
-            <w:r>
-              <w:rPr>
-                <w:rFonts w:ascii="Cambria" w:hAnsi="Cambria"/>
+                <w:b/>
+              </w:rPr>
+            </w:pPr>
+            <w:r>
+              <w:rPr>
+                <w:rFonts w:ascii="Cambria" w:hAnsi="Cambria"/>
+                <w:b/>
               </w:rPr>
               <w:t xml:space="preserve">  Object</w:t>
             </w:r>
@@ -1115,11 +1257,13 @@
               <w:jc w:val="center"/>
               <w:rPr>
                 <w:rFonts w:ascii="Cambria" w:hAnsi="Cambria"/>
-              </w:rPr>
-            </w:pPr>
-            <w:r>
-              <w:rPr>
-                <w:rFonts w:ascii="Cambria" w:hAnsi="Cambria"/>
+                <w:b/>
+              </w:rPr>
+            </w:pPr>
+            <w:r>
+              <w:rPr>
+                <w:rFonts w:ascii="Cambria" w:hAnsi="Cambria"/>
+                <w:b/>
               </w:rPr>
               <w:t>URL</w:t>
             </w:r>
@@ -1127,6 +1271,9 @@
         </w:tc>
       </w:tr>
       <w:tr>
+        <w:trPr>
+          <w:trHeight w:val="754"/>
+        </w:trPr>
         <w:tc>
           <w:tcPr>
             <w:tcW w:w="648" w:type="dxa"/>
@@ -1166,7 +1313,7 @@
                 <w:rFonts w:ascii="Cambria" w:hAnsi="Cambria"/>
                 <w:color w:val="222222"/>
               </w:rPr>
-              <w:t>SS_1</w:t>
+              <w:t>Energy_1</w:t>
             </w:r>
           </w:p>
         </w:tc>
@@ -1183,15 +1330,13 @@
                 <w:sz w:val="14"/>
               </w:rPr>
             </w:pPr>
-            <w:hyperlink r:id="rId13" w:history="1">
-              <w:r>
-                <w:rPr>
-                  <w:rStyle w:val="Hyperlink"/>
-                  <w:rFonts w:ascii="Cambria" w:hAnsi="Cambria"/>
-                </w:rPr>
-                <w:t>https://assetstore.unity.com/packages/3d/vehicles/space/sci-fi-cruiser-66927</w:t>
-              </w:r>
-            </w:hyperlink>
+            <w:r>
+              <w:rPr>
+                <w:rStyle w:val="Hyperlink"/>
+                <w:rFonts w:ascii="Cambria" w:hAnsi="Cambria"/>
+              </w:rPr>
+              <w:t>https://assetstore.unity.com/packages/3d/props/simple-gems-ultimate-animated-customizable-pack-73764</w:t>
+            </w:r>
           </w:p>
         </w:tc>
       </w:tr>
@@ -1235,7 +1380,7 @@
                 <w:rFonts w:ascii="Cambria" w:hAnsi="Cambria"/>
                 <w:color w:val="222222"/>
               </w:rPr>
-              <w:t>SS_2</w:t>
+              <w:t>Glow Particle System</w:t>
             </w:r>
           </w:p>
         </w:tc>
@@ -1251,83 +1396,13 @@
                 <w:rFonts w:ascii="Cambria" w:hAnsi="Cambria"/>
               </w:rPr>
             </w:pPr>
-            <w:hyperlink r:id="rId14" w:history="1">
-              <w:r>
-                <w:rPr>
-                  <w:rStyle w:val="Hyperlink"/>
-                  <w:rFonts w:ascii="Cambria" w:hAnsi="Cambria"/>
-                </w:rPr>
-                <w:t>https://assetstore.unity.com/packages/3d/vehicles/space/stratos-class-cruiser-97265</w:t>
-              </w:r>
-            </w:hyperlink>
-          </w:p>
-        </w:tc>
-      </w:tr>
-      <w:tr>
-        <w:tc>
-          <w:tcPr>
-            <w:tcW w:w="648" w:type="dxa"/>
-          </w:tcPr>
-          <w:p>
-            <w:pPr>
-              <w:spacing w:line="276" w:lineRule="auto"/>
-              <w:jc w:val="center"/>
-              <w:rPr>
-                <w:rFonts w:ascii="Cambria" w:hAnsi="Cambria"/>
-              </w:rPr>
-            </w:pPr>
-            <w:r>
-              <w:rPr>
-                <w:rFonts w:ascii="Cambria" w:hAnsi="Cambria"/>
-              </w:rPr>
-              <w:t>3</w:t>
-            </w:r>
-          </w:p>
-        </w:tc>
-        <w:tc>
-          <w:tcPr>
-            <w:tcW w:w="1710" w:type="dxa"/>
-          </w:tcPr>
-          <w:p>
-            <w:pPr>
-              <w:pStyle w:val="BodyText"/>
-              <w:spacing w:after="0"/>
-              <w:jc w:val="center"/>
-              <w:rPr>
-                <w:rFonts w:ascii="Cambria" w:hAnsi="Cambria"/>
-                <w:color w:val="222222"/>
-              </w:rPr>
-            </w:pPr>
-            <w:r>
-              <w:rPr>
-                <w:rFonts w:ascii="Cambria" w:hAnsi="Cambria"/>
-                <w:color w:val="222222"/>
-              </w:rPr>
-              <w:t>SS_3</w:t>
-            </w:r>
-          </w:p>
-        </w:tc>
-        <w:tc>
-          <w:tcPr>
-            <w:tcW w:w="8280" w:type="dxa"/>
-          </w:tcPr>
-          <w:p>
-            <w:pPr>
-              <w:pStyle w:val="BodyText"/>
-              <w:spacing w:after="0"/>
-              <w:rPr>
-                <w:rFonts w:ascii="Cambria" w:hAnsi="Cambria"/>
-              </w:rPr>
-            </w:pPr>
-            <w:hyperlink r:id="rId15" w:history="1">
-              <w:r>
-                <w:rPr>
-                  <w:rStyle w:val="Hyperlink"/>
-                  <w:rFonts w:ascii="Cambria" w:hAnsi="Cambria"/>
-                </w:rPr>
-                <w:t>https://assetstore.unity.com/packages/3d/vehicles/space/sf-imperial-corvette-f3-79860</w:t>
-              </w:r>
-            </w:hyperlink>
+            <w:r>
+              <w:rPr>
+                <w:rStyle w:val="Hyperlink"/>
+                <w:rFonts w:ascii="Cambria" w:hAnsi="Cambria"/>
+              </w:rPr>
+              <w:t>https://assetstore.unity.com/packages/vfx/particles/dl-fantasy-rpg-effects-68246</w:t>
+            </w:r>
           </w:p>
         </w:tc>
       </w:tr>
@@ -1358,12 +1433,14 @@
         <w:jc w:val="center"/>
         <w:rPr>
           <w:rFonts w:ascii="Cambria" w:hAnsi="Cambria"/>
+          <w:b/>
           <w:sz w:val="32"/>
         </w:rPr>
       </w:pPr>
       <w:r>
         <w:rPr>
           <w:rFonts w:ascii="Cambria" w:hAnsi="Cambria"/>
+          <w:b/>
           <w:sz w:val="32"/>
         </w:rPr>
         <w:t>3D - Animation</w:t>
@@ -1391,11 +1468,13 @@
               <w:jc w:val="center"/>
               <w:rPr>
                 <w:rFonts w:ascii="Cambria" w:hAnsi="Cambria"/>
-              </w:rPr>
-            </w:pPr>
-            <w:r>
-              <w:rPr>
-                <w:rFonts w:ascii="Cambria" w:hAnsi="Cambria"/>
+                <w:b/>
+              </w:rPr>
+            </w:pPr>
+            <w:r>
+              <w:rPr>
+                <w:rFonts w:ascii="Cambria" w:hAnsi="Cambria"/>
+                <w:b/>
               </w:rPr>
               <w:t>No</w:t>
             </w:r>
@@ -1411,11 +1490,13 @@
               <w:jc w:val="center"/>
               <w:rPr>
                 <w:rFonts w:ascii="Cambria" w:hAnsi="Cambria"/>
-              </w:rPr>
-            </w:pPr>
-            <w:r>
-              <w:rPr>
-                <w:rFonts w:ascii="Cambria" w:hAnsi="Cambria"/>
+                <w:b/>
+              </w:rPr>
+            </w:pPr>
+            <w:r>
+              <w:rPr>
+                <w:rFonts w:ascii="Cambria" w:hAnsi="Cambria"/>
+                <w:b/>
               </w:rPr>
               <w:t xml:space="preserve">  Object</w:t>
             </w:r>
@@ -1431,11 +1512,13 @@
               <w:jc w:val="center"/>
               <w:rPr>
                 <w:rFonts w:ascii="Cambria" w:hAnsi="Cambria"/>
-              </w:rPr>
-            </w:pPr>
-            <w:r>
-              <w:rPr>
-                <w:rFonts w:ascii="Cambria" w:hAnsi="Cambria"/>
+                <w:b/>
+              </w:rPr>
+            </w:pPr>
+            <w:r>
+              <w:rPr>
+                <w:rFonts w:ascii="Cambria" w:hAnsi="Cambria"/>
+                <w:b/>
               </w:rPr>
               <w:t>URL</w:t>
             </w:r>
@@ -1498,26 +1581,15 @@
                 <w:rFonts w:ascii="Cambria" w:hAnsi="Cambria"/>
               </w:rPr>
             </w:pPr>
-            <w:r>
-              <w:rPr>
-                <w:rFonts w:ascii="Cambria" w:hAnsi="Cambria"/>
-              </w:rPr>
-              <w:t xml:space="preserve">animation </w:t>
-            </w:r>
-            <w:proofErr w:type="spellStart"/>
-            <w:r>
-              <w:rPr>
-                <w:rFonts w:ascii="Cambria" w:hAnsi="Cambria"/>
-              </w:rPr>
-              <w:t>resoucre</w:t>
-            </w:r>
-            <w:proofErr w:type="spellEnd"/>
-            <w:r>
-              <w:rPr>
-                <w:rFonts w:ascii="Cambria" w:hAnsi="Cambria"/>
-              </w:rPr>
-              <w:t>: http://www.aigei.com/item/unity3d_nan_xin.html</w:t>
-            </w:r>
+            <w:hyperlink r:id="rId15" w:history="1">
+              <w:r>
+                <w:rPr>
+                  <w:rStyle w:val="Hyperlink"/>
+                  <w:rFonts w:ascii="Cambria" w:hAnsi="Cambria"/>
+                </w:rPr>
+                <w:t>http://www.aigei.com/item/unity3d_nan_xin.html</w:t>
+              </w:r>
+            </w:hyperlink>
           </w:p>
           <w:p>
             <w:pPr>
@@ -1532,6 +1604,380 @@
         </w:tc>
       </w:tr>
     </w:tbl>
+    <w:p>
+      <w:pPr>
+        <w:rPr>
+          <w:rFonts w:ascii="Cambria" w:hAnsi="Cambria"/>
+        </w:rPr>
+      </w:pPr>
+    </w:p>
+    <w:p>
+      <w:pPr>
+        <w:rPr>
+          <w:rFonts w:ascii="Cambria" w:hAnsi="Cambria"/>
+        </w:rPr>
+      </w:pPr>
+    </w:p>
+    <w:p>
+      <w:pPr>
+        <w:rPr>
+          <w:rFonts w:ascii="Cambria" w:hAnsi="Cambria"/>
+        </w:rPr>
+      </w:pPr>
+    </w:p>
+    <w:p>
+      <w:pPr>
+        <w:jc w:val="center"/>
+        <w:rPr>
+          <w:rFonts w:ascii="Cambria" w:hAnsi="Cambria"/>
+          <w:b/>
+          <w:sz w:val="32"/>
+        </w:rPr>
+      </w:pPr>
+      <w:r>
+        <w:rPr>
+          <w:rFonts w:ascii="Cambria" w:hAnsi="Cambria"/>
+          <w:b/>
+          <w:sz w:val="32"/>
+        </w:rPr>
+        <w:t>3D – Sounds</w:t>
+      </w:r>
+    </w:p>
+    <w:tbl>
+      <w:tblPr>
+        <w:tblStyle w:val="TableGrid"/>
+        <w:tblW w:w="10638" w:type="dxa"/>
+        <w:tblLook w:val="04A0" w:firstRow="1" w:lastRow="0" w:firstColumn="1" w:lastColumn="0" w:noHBand="0" w:noVBand="1"/>
+      </w:tblPr>
+      <w:tblGrid>
+        <w:gridCol w:w="648"/>
+        <w:gridCol w:w="1980"/>
+        <w:gridCol w:w="8010"/>
+      </w:tblGrid>
+      <w:tr>
+        <w:tc>
+          <w:tcPr>
+            <w:tcW w:w="648" w:type="dxa"/>
+          </w:tcPr>
+          <w:p>
+            <w:pPr>
+              <w:spacing w:line="276" w:lineRule="auto"/>
+              <w:jc w:val="center"/>
+              <w:rPr>
+                <w:rFonts w:ascii="Cambria" w:hAnsi="Cambria"/>
+              </w:rPr>
+            </w:pPr>
+            <w:r>
+              <w:rPr>
+                <w:rFonts w:ascii="Cambria" w:hAnsi="Cambria"/>
+              </w:rPr>
+              <w:t>No</w:t>
+            </w:r>
+          </w:p>
+        </w:tc>
+        <w:tc>
+          <w:tcPr>
+            <w:tcW w:w="1980" w:type="dxa"/>
+          </w:tcPr>
+          <w:p>
+            <w:pPr>
+              <w:spacing w:line="276" w:lineRule="auto"/>
+              <w:jc w:val="center"/>
+              <w:rPr>
+                <w:rFonts w:ascii="Cambria" w:hAnsi="Cambria"/>
+              </w:rPr>
+            </w:pPr>
+            <w:r>
+              <w:rPr>
+                <w:rFonts w:ascii="Cambria" w:hAnsi="Cambria"/>
+              </w:rPr>
+              <w:t xml:space="preserve">  Object</w:t>
+            </w:r>
+          </w:p>
+        </w:tc>
+        <w:tc>
+          <w:tcPr>
+            <w:tcW w:w="8010" w:type="dxa"/>
+          </w:tcPr>
+          <w:p>
+            <w:pPr>
+              <w:spacing w:line="276" w:lineRule="auto"/>
+              <w:jc w:val="center"/>
+              <w:rPr>
+                <w:rFonts w:ascii="Cambria" w:hAnsi="Cambria"/>
+              </w:rPr>
+            </w:pPr>
+            <w:r>
+              <w:rPr>
+                <w:rFonts w:ascii="Cambria" w:hAnsi="Cambria"/>
+              </w:rPr>
+              <w:t>URL</w:t>
+            </w:r>
+          </w:p>
+        </w:tc>
+      </w:tr>
+      <w:tr>
+        <w:tc>
+          <w:tcPr>
+            <w:tcW w:w="648" w:type="dxa"/>
+          </w:tcPr>
+          <w:p>
+            <w:pPr>
+              <w:spacing w:line="276" w:lineRule="auto"/>
+              <w:jc w:val="center"/>
+              <w:rPr>
+                <w:rFonts w:ascii="Cambria" w:hAnsi="Cambria"/>
+              </w:rPr>
+            </w:pPr>
+            <w:r>
+              <w:rPr>
+                <w:rFonts w:ascii="Cambria" w:hAnsi="Cambria"/>
+              </w:rPr>
+              <w:t>1</w:t>
+            </w:r>
+          </w:p>
+        </w:tc>
+        <w:tc>
+          <w:tcPr>
+            <w:tcW w:w="1980" w:type="dxa"/>
+          </w:tcPr>
+          <w:p>
+            <w:pPr>
+              <w:pStyle w:val="BodyText"/>
+              <w:spacing w:after="0"/>
+              <w:jc w:val="center"/>
+              <w:rPr>
+                <w:rFonts w:ascii="Cambria" w:hAnsi="Cambria"/>
+                <w:color w:val="222222"/>
+              </w:rPr>
+            </w:pPr>
+            <w:r>
+              <w:rPr>
+                <w:rFonts w:ascii="Cambria" w:hAnsi="Cambria"/>
+                <w:color w:val="222222"/>
+              </w:rPr>
+              <w:t>Background Music</w:t>
+            </w:r>
+          </w:p>
+        </w:tc>
+        <w:tc>
+          <w:tcPr>
+            <w:tcW w:w="8010" w:type="dxa"/>
+          </w:tcPr>
+          <w:p>
+            <w:pPr>
+              <w:pStyle w:val="BodyText"/>
+              <w:spacing w:after="0"/>
+              <w:rPr>
+                <w:rFonts w:ascii="Cambria" w:hAnsi="Cambria"/>
+              </w:rPr>
+            </w:pPr>
+            <w:hyperlink r:id="rId16" w:history="1">
+              <w:r>
+                <w:rPr>
+                  <w:rStyle w:val="Hyperlink"/>
+                  <w:rFonts w:ascii="Cambria" w:hAnsi="Cambria"/>
+                </w:rPr>
+                <w:t>https://assetstore.unity.com/packages/audio/ambient/sci-fi/universe-sounds-free-pack-118865</w:t>
+              </w:r>
+            </w:hyperlink>
+          </w:p>
+        </w:tc>
+      </w:tr>
+      <w:tr>
+        <w:tc>
+          <w:tcPr>
+            <w:tcW w:w="648" w:type="dxa"/>
+          </w:tcPr>
+          <w:p>
+            <w:pPr>
+              <w:spacing w:line="276" w:lineRule="auto"/>
+              <w:jc w:val="center"/>
+              <w:rPr>
+                <w:rFonts w:ascii="Cambria" w:hAnsi="Cambria"/>
+              </w:rPr>
+            </w:pPr>
+            <w:r>
+              <w:rPr>
+                <w:rFonts w:ascii="Cambria" w:hAnsi="Cambria"/>
+              </w:rPr>
+              <w:t>2</w:t>
+            </w:r>
+          </w:p>
+        </w:tc>
+        <w:tc>
+          <w:tcPr>
+            <w:tcW w:w="1980" w:type="dxa"/>
+          </w:tcPr>
+          <w:p>
+            <w:pPr>
+              <w:pStyle w:val="BodyText"/>
+              <w:spacing w:after="0"/>
+              <w:jc w:val="center"/>
+              <w:rPr>
+                <w:rFonts w:ascii="Cambria" w:hAnsi="Cambria"/>
+                <w:color w:val="222222"/>
+              </w:rPr>
+            </w:pPr>
+            <w:r>
+              <w:rPr>
+                <w:rFonts w:ascii="Cambria" w:hAnsi="Cambria"/>
+                <w:color w:val="222222"/>
+              </w:rPr>
+              <w:t>Asteroid Hit</w:t>
+            </w:r>
+          </w:p>
+          <w:p>
+            <w:pPr>
+              <w:spacing w:line="276" w:lineRule="auto"/>
+              <w:jc w:val="center"/>
+              <w:rPr>
+                <w:rFonts w:ascii="Cambria" w:hAnsi="Cambria"/>
+              </w:rPr>
+            </w:pPr>
+          </w:p>
+        </w:tc>
+        <w:tc>
+          <w:tcPr>
+            <w:tcW w:w="8010" w:type="dxa"/>
+          </w:tcPr>
+          <w:p>
+            <w:pPr>
+              <w:pStyle w:val="BodyText"/>
+              <w:spacing w:after="0"/>
+              <w:rPr>
+                <w:rFonts w:ascii="Cambria" w:hAnsi="Cambria"/>
+              </w:rPr>
+            </w:pPr>
+            <w:hyperlink r:id="rId17" w:history="1"/>
+            <w:r>
+              <w:rPr>
+                <w:rStyle w:val="Hyperlink"/>
+                <w:rFonts w:ascii="Cambria" w:hAnsi="Cambria"/>
+              </w:rPr>
+              <w:t xml:space="preserve"> </w:t>
+            </w:r>
+            <w:hyperlink r:id="rId18" w:history="1">
+              <w:r>
+                <w:rPr>
+                  <w:rStyle w:val="Hyperlink"/>
+                  <w:rFonts w:ascii="Cambria" w:hAnsi="Cambria"/>
+                </w:rPr>
+                <w:t>https://freesound.org/people/V-ktor/sounds/435415/</w:t>
+              </w:r>
+            </w:hyperlink>
+          </w:p>
+        </w:tc>
+      </w:tr>
+      <w:tr>
+        <w:tc>
+          <w:tcPr>
+            <w:tcW w:w="648" w:type="dxa"/>
+          </w:tcPr>
+          <w:p>
+            <w:pPr>
+              <w:spacing w:line="276" w:lineRule="auto"/>
+              <w:jc w:val="center"/>
+              <w:rPr>
+                <w:rFonts w:ascii="Cambria" w:hAnsi="Cambria"/>
+              </w:rPr>
+            </w:pPr>
+            <w:r>
+              <w:rPr>
+                <w:rFonts w:ascii="Cambria" w:hAnsi="Cambria"/>
+              </w:rPr>
+              <w:t>3</w:t>
+            </w:r>
+          </w:p>
+        </w:tc>
+        <w:tc>
+          <w:tcPr>
+            <w:tcW w:w="1980" w:type="dxa"/>
+          </w:tcPr>
+          <w:p>
+            <w:pPr>
+              <w:pStyle w:val="BodyText"/>
+              <w:spacing w:after="0"/>
+              <w:jc w:val="center"/>
+              <w:rPr>
+                <w:rFonts w:ascii="Cambria" w:hAnsi="Cambria"/>
+                <w:color w:val="222222"/>
+              </w:rPr>
+            </w:pPr>
+            <w:r>
+              <w:rPr>
+                <w:rFonts w:ascii="Cambria" w:hAnsi="Cambria"/>
+                <w:color w:val="222222"/>
+              </w:rPr>
+              <w:t xml:space="preserve">Energy Star </w:t>
+            </w:r>
+            <w:r>
+              <w:rPr>
+                <w:rFonts w:ascii="Cambria" w:hAnsi="Cambria"/>
+                <w:color w:val="222222"/>
+              </w:rPr>
+              <w:t>Collect</w:t>
+            </w:r>
+          </w:p>
+        </w:tc>
+        <w:tc>
+          <w:tcPr>
+            <w:tcW w:w="8010" w:type="dxa"/>
+          </w:tcPr>
+          <w:p>
+            <w:pPr>
+              <w:pStyle w:val="BodyText"/>
+              <w:spacing w:after="0"/>
+              <w:rPr>
+                <w:rStyle w:val="Hyperlink"/>
+                <w:rFonts w:ascii="Cambria" w:hAnsi="Cambria"/>
+              </w:rPr>
+            </w:pPr>
+            <w:hyperlink r:id="rId19" w:history="1">
+              <w:r>
+                <w:rPr>
+                  <w:rStyle w:val="Hyperlink"/>
+                  <w:rFonts w:ascii="Cambria" w:hAnsi="Cambria"/>
+                </w:rPr>
+                <w:t>https://freesound.org/people/Leszek_Szary/sounds/146727/</w:t>
+              </w:r>
+            </w:hyperlink>
+          </w:p>
+        </w:tc>
+      </w:tr>
+    </w:tbl>
+    <w:p>
+      <w:pPr>
+        <w:rPr>
+          <w:rFonts w:ascii="Cambria" w:hAnsi="Cambria"/>
+        </w:rPr>
+      </w:pPr>
+    </w:p>
+    <w:p>
+      <w:pPr>
+        <w:rPr>
+          <w:rFonts w:ascii="Cambria" w:hAnsi="Cambria"/>
+        </w:rPr>
+        <w:sectPr>
+          <w:headerReference w:type="default" r:id="rId20"/>
+          <w:type w:val="continuous"/>
+          <w:pgSz w:w="12240" w:h="15840"/>
+          <w:pgMar w:top="1693" w:right="1134" w:bottom="1134" w:left="1134" w:header="1134" w:footer="0" w:gutter="0"/>
+          <w:cols w:space="720"/>
+          <w:formProt w:val="0"/>
+          <w:docGrid w:linePitch="100"/>
+        </w:sectPr>
+      </w:pPr>
+    </w:p>
+    <w:p>
+      <w:pPr>
+        <w:pStyle w:val="BodyText"/>
+        <w:spacing w:after="0"/>
+        <w:rPr>
+          <w:rFonts w:ascii="Cambria" w:hAnsi="Cambria"/>
+        </w:rPr>
+      </w:pPr>
+    </w:p>
     <w:p>
       <w:pPr>
         <w:rPr>
@@ -1604,6 +2050,19 @@
     <w:bookmarkEnd w:id="2"/>
     <w:r>
       <w:t xml:space="preserve"> – Final Project </w:t>
+    </w:r>
+  </w:p>
+</w:hdr>
+</file>
+
+<file path=word/header2.xml><?xml version="1.0" encoding="utf-8"?>
+<w:hdr xmlns:wpc="http://schemas.microsoft.com/office/word/2010/wordprocessingCanvas" xmlns:cx="http://schemas.microsoft.com/office/drawing/2014/chartex" xmlns:cx1="http://schemas.microsoft.com/office/drawing/2015/9/8/chartex" xmlns:cx2="http://schemas.microsoft.com/office/drawing/2015/10/21/chartex" xmlns:cx3="http://schemas.microsoft.com/office/drawing/2016/5/9/chartex" xmlns:cx4="http://schemas.microsoft.com/office/drawing/2016/5/10/chartex" xmlns:cx5="http://schemas.microsoft.com/office/drawing/2016/5/11/chartex" xmlns:cx6="http://schemas.microsoft.com/office/drawing/2016/5/12/chartex" xmlns:cx7="http://schemas.microsoft.com/office/drawing/2016/5/13/chartex" xmlns:cx8="http://schemas.microsoft.com/office/drawing/2016/5/14/chartex" xmlns:mc="http://schemas.openxmlformats.org/markup-compatibility/2006" xmlns:aink="http://schemas.microsoft.com/office/drawing/2016/ink" xmlns:am3d="http://schemas.microsoft.com/office/drawing/2017/model3d" xmlns:o="urn:schemas-microsoft-com:office:office" xmlns:r="http://schemas.openxmlformats.org/officeDocument/2006/relationships" xmlns:m="http://schemas.openxmlformats.org/officeDocument/2006/math" xmlns:v="urn:schemas-microsoft-com:vml" xmlns:wp14="http://schemas.microsoft.com/office/word/2010/wordprocessingDrawing" xmlns:wp="http://schemas.openxmlformats.org/drawingml/2006/wordprocessingDrawing" xmlns:w10="urn:schemas-microsoft-com:office:word" xmlns:w="http://schemas.openxmlformats.org/wordprocessingml/2006/main" xmlns:w14="http://schemas.microsoft.com/office/word/2010/wordml" xmlns:w15="http://schemas.microsoft.com/office/word/2012/wordml" xmlns:w16cid="http://schemas.microsoft.com/office/word/2016/wordml/cid" xmlns:w16se="http://schemas.microsoft.com/office/word/2015/wordml/symex" xmlns:wpg="http://schemas.microsoft.com/office/word/2010/wordprocessingGroup" xmlns:wpi="http://schemas.microsoft.com/office/word/2010/wordprocessingInk" xmlns:wne="http://schemas.microsoft.com/office/word/2006/wordml" xmlns:wps="http://schemas.microsoft.com/office/word/2010/wordprocessingShape" mc:Ignorable="w14 w15 w16se w16cid wp14">
+  <w:p>
+    <w:pPr>
+      <w:jc w:val="center"/>
+    </w:pPr>
+    <w:r>
+      <w:t xml:space="preserve">CS 6334 Virtual Reality – Final Project </w:t>
     </w:r>
   </w:p>
 </w:hdr>
@@ -2167,6 +2626,18 @@
       <w:szCs w:val="21"/>
     </w:rPr>
   </w:style>
+  <w:style w:type="character" w:styleId="FollowedHyperlink">
+    <w:name w:val="FollowedHyperlink"/>
+    <w:basedOn w:val="DefaultParagraphFont"/>
+    <w:uiPriority w:val="99"/>
+    <w:semiHidden/>
+    <w:unhideWhenUsed/>
+    <w:rsid w:val="00CE6F57"/>
+    <w:rPr>
+      <w:color w:val="954F72" w:themeColor="followedHyperlink"/>
+      <w:u w:val="single"/>
+    </w:rPr>
+  </w:style>
 </w:styles>
 </file>
 
